--- a/Схемотехника/Lr7/4.docx
+++ b/Схемотехника/Lr7/4.docx
@@ -342,6 +342,7 @@
         <w:rPr>
           <w:b/>
           <w:sz w:val="28"/>
+          <w:lang w:val="en-US"/>
         </w:rPr>
       </w:pPr>
       <w:r>
@@ -362,8 +363,9 @@
         <w:rPr>
           <w:b/>
           <w:sz w:val="28"/>
-        </w:rPr>
-        <w:t>6</w:t>
+          <w:lang w:val="en-US"/>
+        </w:rPr>
+        <w:t>7</w:t>
       </w:r>
     </w:p>
     <w:p>
@@ -448,7 +450,16 @@
           <w:szCs w:val="28"/>
           <w:lang w:eastAsia="ru-RU"/>
         </w:rPr>
-        <w:t>асинхронных счетчиков</w:t>
+        <w:t>синхронных</w:t>
+      </w:r>
+      <w:r>
+        <w:rPr>
+          <w:rFonts w:eastAsia="Times New Roman" w:cs="Times New Roman"/>
+          <w:snapToGrid w:val="0"/>
+          <w:szCs w:val="28"/>
+          <w:lang w:eastAsia="ru-RU"/>
+        </w:rPr>
+        <w:t xml:space="preserve"> счетчиков</w:t>
       </w:r>
     </w:p>
     <w:p>
@@ -743,6 +754,14 @@
     <w:p>
       <w:pPr>
         <w:rPr>
+          <w:lang w:val="en-US"/>
+        </w:rPr>
+      </w:pPr>
+      <w:bookmarkStart w:id="0" w:name="_Toc524596295"/>
+    </w:p>
+    <w:p>
+      <w:pPr>
+        <w:rPr>
           <w:rFonts w:eastAsiaTheme="majorEastAsia" w:cstheme="majorBidi"/>
           <w:b/>
           <w:bCs/>
@@ -751,51 +770,16 @@
           <w:szCs w:val="28"/>
         </w:rPr>
       </w:pPr>
-      <w:bookmarkStart w:id="0" w:name="_Toc524596295"/>
-      <w:r>
-        <w:br w:type="page"/>
-      </w:r>
-    </w:p>
-    <w:bookmarkEnd w:id="0"/>
-    <w:p>
-      <w:pPr>
-        <w:pStyle w:val="2"/>
-        <w:rPr>
-          <w:color w:val="FFFFFF" w:themeColor="background1"/>
-          <w:lang w:val="en-US"/>
-        </w:rPr>
-      </w:pPr>
-    </w:p>
-    <w:p>
-      <w:pPr>
-        <w:rPr>
-          <w:lang w:val="en-US"/>
-        </w:rPr>
-      </w:pPr>
-    </w:p>
-    <w:p/>
-    <w:p/>
-    <w:p/>
-    <w:p/>
-    <w:p/>
-    <w:p/>
-    <w:p/>
-    <w:p/>
-    <w:p/>
-    <w:p/>
-    <w:p/>
-    <w:p/>
-    <w:p/>
-    <w:p>
       <w:r>
         <w:rPr>
           <w:noProof/>
           <w:lang w:eastAsia="ru-RU"/>
         </w:rPr>
+        <w:lastRenderedPageBreak/>
         <w:drawing>
-          <wp:inline distT="0" distB="0" distL="0" distR="0" wp14:anchorId="50640F40" wp14:editId="3540E293">
-            <wp:extent cx="5940425" cy="2789652"/>
-            <wp:effectExtent l="0" t="0" r="3175" b="0"/>
+          <wp:inline distT="0" distB="0" distL="0" distR="0" wp14:anchorId="6528394E" wp14:editId="532B4D69">
+            <wp:extent cx="5940425" cy="6049559"/>
+            <wp:effectExtent l="0" t="0" r="3175" b="8890"/>
             <wp:docPr id="1" name="Рисунок 1"/>
             <wp:cNvGraphicFramePr>
               <a:graphicFrameLocks xmlns:a="http://schemas.openxmlformats.org/drawingml/2006/main" noChangeAspect="1"/>
@@ -816,7 +800,7 @@
                   <pic:spPr>
                     <a:xfrm>
                       <a:off x="0" y="0"/>
-                      <a:ext cx="5940425" cy="2789652"/>
+                      <a:ext cx="5940425" cy="6049559"/>
                     </a:xfrm>
                     <a:prstGeom prst="rect">
                       <a:avLst/>
@@ -829,22 +813,170 @@
         </w:drawing>
       </w:r>
     </w:p>
-    <w:p/>
-    <w:p/>
-    <w:p/>
-    <w:p/>
-    <w:p/>
     <w:p>
+      <w:pPr>
+        <w:rPr>
+          <w:rFonts w:eastAsiaTheme="majorEastAsia" w:cstheme="majorBidi"/>
+          <w:b/>
+          <w:bCs/>
+          <w:caps/>
+          <w:color w:val="000000" w:themeColor="text1"/>
+          <w:szCs w:val="28"/>
+        </w:rPr>
+      </w:pPr>
+      <w:r>
+        <w:rPr>
+          <w:rFonts w:eastAsiaTheme="majorEastAsia" w:cstheme="majorBidi"/>
+          <w:b/>
+          <w:bCs/>
+          <w:caps/>
+          <w:color w:val="000000" w:themeColor="text1"/>
+          <w:szCs w:val="28"/>
+        </w:rPr>
+        <w:br w:type="page"/>
+      </w:r>
+    </w:p>
+    <w:p>
+      <w:pPr>
+        <w:rPr>
+          <w:rFonts w:eastAsiaTheme="majorEastAsia" w:cstheme="majorBidi"/>
+          <w:b/>
+          <w:bCs/>
+          <w:caps/>
+          <w:color w:val="000000" w:themeColor="text1"/>
+          <w:szCs w:val="28"/>
+        </w:rPr>
+      </w:pPr>
+    </w:p>
+    <w:p>
+      <w:pPr>
+        <w:rPr>
+          <w:rFonts w:eastAsiaTheme="majorEastAsia" w:cstheme="majorBidi"/>
+          <w:b/>
+          <w:bCs/>
+          <w:caps/>
+          <w:color w:val="000000" w:themeColor="text1"/>
+          <w:szCs w:val="28"/>
+        </w:rPr>
+      </w:pPr>
+    </w:p>
+    <w:p>
+      <w:pPr>
+        <w:rPr>
+          <w:rFonts w:eastAsiaTheme="majorEastAsia" w:cstheme="majorBidi"/>
+          <w:b/>
+          <w:bCs/>
+          <w:caps/>
+          <w:color w:val="000000" w:themeColor="text1"/>
+          <w:szCs w:val="28"/>
+        </w:rPr>
+      </w:pPr>
+    </w:p>
+    <w:p>
+      <w:pPr>
+        <w:rPr>
+          <w:rFonts w:eastAsiaTheme="majorEastAsia" w:cstheme="majorBidi"/>
+          <w:b/>
+          <w:bCs/>
+          <w:caps/>
+          <w:color w:val="000000" w:themeColor="text1"/>
+          <w:szCs w:val="28"/>
+        </w:rPr>
+      </w:pPr>
+    </w:p>
+    <w:p>
+      <w:pPr>
+        <w:rPr>
+          <w:rFonts w:eastAsiaTheme="majorEastAsia" w:cstheme="majorBidi"/>
+          <w:b/>
+          <w:bCs/>
+          <w:caps/>
+          <w:color w:val="000000" w:themeColor="text1"/>
+          <w:szCs w:val="28"/>
+        </w:rPr>
+      </w:pPr>
+    </w:p>
+    <w:p>
+      <w:pPr>
+        <w:rPr>
+          <w:rFonts w:eastAsiaTheme="majorEastAsia" w:cstheme="majorBidi"/>
+          <w:b/>
+          <w:bCs/>
+          <w:caps/>
+          <w:color w:val="000000" w:themeColor="text1"/>
+          <w:szCs w:val="28"/>
+        </w:rPr>
+      </w:pPr>
+    </w:p>
+    <w:p>
+      <w:pPr>
+        <w:rPr>
+          <w:rFonts w:eastAsiaTheme="majorEastAsia" w:cstheme="majorBidi"/>
+          <w:b/>
+          <w:bCs/>
+          <w:caps/>
+          <w:color w:val="000000" w:themeColor="text1"/>
+          <w:szCs w:val="28"/>
+        </w:rPr>
+      </w:pPr>
+    </w:p>
+    <w:p>
+      <w:pPr>
+        <w:rPr>
+          <w:rFonts w:eastAsiaTheme="majorEastAsia" w:cstheme="majorBidi"/>
+          <w:b/>
+          <w:bCs/>
+          <w:caps/>
+          <w:color w:val="000000" w:themeColor="text1"/>
+          <w:szCs w:val="28"/>
+        </w:rPr>
+      </w:pPr>
+    </w:p>
+    <w:p>
+      <w:pPr>
+        <w:rPr>
+          <w:rFonts w:eastAsiaTheme="majorEastAsia" w:cstheme="majorBidi"/>
+          <w:b/>
+          <w:bCs/>
+          <w:caps/>
+          <w:color w:val="000000" w:themeColor="text1"/>
+          <w:szCs w:val="28"/>
+        </w:rPr>
+      </w:pPr>
+    </w:p>
+    <w:p>
+      <w:pPr>
+        <w:rPr>
+          <w:rFonts w:eastAsiaTheme="majorEastAsia" w:cstheme="majorBidi"/>
+          <w:b/>
+          <w:bCs/>
+          <w:caps/>
+          <w:color w:val="000000" w:themeColor="text1"/>
+          <w:szCs w:val="28"/>
+        </w:rPr>
+      </w:pPr>
+    </w:p>
+    <w:p>
+      <w:pPr>
+        <w:rPr>
+          <w:rFonts w:eastAsiaTheme="majorEastAsia" w:cstheme="majorBidi"/>
+          <w:b/>
+          <w:bCs/>
+          <w:caps/>
+          <w:color w:val="000000" w:themeColor="text1"/>
+          <w:szCs w:val="28"/>
+        </w:rPr>
+      </w:pPr>
       <w:r>
         <w:rPr>
           <w:noProof/>
           <w:lang w:eastAsia="ru-RU"/>
         </w:rPr>
         <w:drawing>
-          <wp:inline distT="0" distB="0" distL="0" distR="0" wp14:anchorId="38308AB0" wp14:editId="043BEEBA">
-            <wp:extent cx="5940425" cy="3306503"/>
-            <wp:effectExtent l="0" t="0" r="3175" b="8255"/>
-            <wp:docPr id="2" name="Рисунок 2"/>
+          <wp:inline distT="0" distB="0" distL="0" distR="0" wp14:anchorId="3F459A73" wp14:editId="6C42F76E">
+            <wp:extent cx="5940425" cy="2528467"/>
+            <wp:effectExtent l="0" t="0" r="3175" b="5715"/>
+            <wp:docPr id="3" name="Рисунок 3"/>
             <wp:cNvGraphicFramePr>
               <a:graphicFrameLocks xmlns:a="http://schemas.openxmlformats.org/drawingml/2006/main" noChangeAspect="1"/>
             </wp:cNvGraphicFramePr>
@@ -864,7 +996,7 @@
                   <pic:spPr>
                     <a:xfrm>
                       <a:off x="0" y="0"/>
-                      <a:ext cx="5940425" cy="3306503"/>
+                      <a:ext cx="5940425" cy="2528467"/>
                     </a:xfrm>
                     <a:prstGeom prst="rect">
                       <a:avLst/>
@@ -877,18 +1009,51 @@
         </w:drawing>
       </w:r>
     </w:p>
-    <w:p/>
     <w:p>
+      <w:pPr>
+        <w:rPr>
+          <w:rFonts w:eastAsiaTheme="majorEastAsia" w:cstheme="majorBidi"/>
+          <w:b/>
+          <w:bCs/>
+          <w:caps/>
+          <w:color w:val="000000" w:themeColor="text1"/>
+          <w:szCs w:val="28"/>
+        </w:rPr>
+      </w:pPr>
+    </w:p>
+    <w:p>
+      <w:pPr>
+        <w:rPr>
+          <w:rFonts w:eastAsiaTheme="majorEastAsia" w:cstheme="majorBidi"/>
+          <w:b/>
+          <w:bCs/>
+          <w:caps/>
+          <w:color w:val="000000" w:themeColor="text1"/>
+          <w:szCs w:val="28"/>
+        </w:rPr>
+      </w:pPr>
+    </w:p>
+    <w:p>
+      <w:pPr>
+        <w:rPr>
+          <w:rFonts w:eastAsiaTheme="majorEastAsia" w:cstheme="majorBidi"/>
+          <w:b/>
+          <w:bCs/>
+          <w:caps/>
+          <w:color w:val="000000" w:themeColor="text1"/>
+          <w:szCs w:val="28"/>
+        </w:rPr>
+      </w:pPr>
       <w:r>
         <w:rPr>
           <w:noProof/>
           <w:lang w:eastAsia="ru-RU"/>
         </w:rPr>
         <w:drawing>
-          <wp:inline distT="0" distB="0" distL="0" distR="0" wp14:anchorId="7880D5CF" wp14:editId="5C0E942C">
-            <wp:extent cx="5940425" cy="3312021"/>
-            <wp:effectExtent l="0" t="0" r="3175" b="3175"/>
-            <wp:docPr id="11" name="Рисунок 11"/>
+          <wp:inline distT="0" distB="0" distL="0" distR="0" wp14:anchorId="601B2601" wp14:editId="0C8DD5B3">
+            <wp:extent cx="5940425" cy="1785377"/>
+            <wp:effectExtent l="0" t="0" r="3175" b="5715"/>
+            <wp:docPr id="5" name="Рисунок 5"/>
             <wp:cNvGraphicFramePr>
               <a:graphicFrameLocks xmlns:a="http://schemas.openxmlformats.org/drawingml/2006/main" noChangeAspect="1"/>
             </wp:cNvGraphicFramePr>
@@ -908,7 +1073,7 @@
                   <pic:spPr>
                     <a:xfrm>
                       <a:off x="0" y="0"/>
-                      <a:ext cx="5940425" cy="3312021"/>
+                      <a:ext cx="5940425" cy="1785377"/>
                     </a:xfrm>
                     <a:prstGeom prst="rect">
                       <a:avLst/>
@@ -921,23 +1086,40 @@
         </w:drawing>
       </w:r>
     </w:p>
-    <w:p/>
-    <w:p/>
-    <w:p/>
-    <w:p/>
-    <w:p/>
-    <w:p/>
     <w:p>
+      <w:pPr>
+        <w:rPr>
+          <w:rFonts w:eastAsiaTheme="majorEastAsia" w:cstheme="majorBidi"/>
+          <w:b/>
+          <w:bCs/>
+          <w:caps/>
+          <w:color w:val="000000" w:themeColor="text1"/>
+          <w:szCs w:val="28"/>
+        </w:rPr>
+      </w:pPr>
+    </w:p>
+    <w:p>
+      <w:pPr>
+        <w:rPr>
+          <w:rFonts w:eastAsiaTheme="majorEastAsia" w:cstheme="majorBidi"/>
+          <w:b/>
+          <w:bCs/>
+          <w:caps/>
+          <w:color w:val="000000" w:themeColor="text1"/>
+          <w:szCs w:val="28"/>
+        </w:rPr>
+      </w:pPr>
       <w:r>
         <w:rPr>
           <w:noProof/>
           <w:lang w:eastAsia="ru-RU"/>
         </w:rPr>
+        <w:lastRenderedPageBreak/>
         <w:drawing>
-          <wp:inline distT="0" distB="0" distL="0" distR="0" wp14:anchorId="278FB0FB" wp14:editId="210466CF">
-            <wp:extent cx="5940425" cy="2595909"/>
-            <wp:effectExtent l="0" t="0" r="3175" b="0"/>
-            <wp:docPr id="12" name="Рисунок 12"/>
+          <wp:inline distT="0" distB="0" distL="0" distR="0" wp14:anchorId="384BE5A1" wp14:editId="52B534C4">
+            <wp:extent cx="5940425" cy="3403375"/>
+            <wp:effectExtent l="0" t="0" r="3175" b="6985"/>
+            <wp:docPr id="6" name="Рисунок 6"/>
             <wp:cNvGraphicFramePr>
               <a:graphicFrameLocks xmlns:a="http://schemas.openxmlformats.org/drawingml/2006/main" noChangeAspect="1"/>
             </wp:cNvGraphicFramePr>
@@ -957,7 +1139,7 @@
                   <pic:spPr>
                     <a:xfrm>
                       <a:off x="0" y="0"/>
-                      <a:ext cx="5940425" cy="2595909"/>
+                      <a:ext cx="5940425" cy="3403375"/>
                     </a:xfrm>
                     <a:prstGeom prst="rect">
                       <a:avLst/>
@@ -970,35 +1152,51 @@
         </w:drawing>
       </w:r>
     </w:p>
-    <w:p/>
-    <w:p/>
     <w:p>
       <w:pPr>
+        <w:rPr>
+          <w:rFonts w:eastAsiaTheme="majorEastAsia" w:cstheme="majorBidi"/>
+          <w:b/>
+          <w:bCs/>
+          <w:caps/>
+          <w:color w:val="000000" w:themeColor="text1"/>
+          <w:szCs w:val="28"/>
+        </w:rPr>
+      </w:pPr>
+    </w:p>
+    <w:p>
+      <w:pPr>
+        <w:rPr>
+          <w:rFonts w:eastAsiaTheme="majorEastAsia" w:cstheme="majorBidi"/>
+          <w:b/>
+          <w:bCs/>
+          <w:caps/>
+          <w:color w:val="000000" w:themeColor="text1"/>
+          <w:szCs w:val="28"/>
+        </w:rPr>
+      </w:pPr>
+    </w:p>
+    <w:p>
+      <w:pPr>
+        <w:rPr>
+          <w:rFonts w:eastAsiaTheme="majorEastAsia" w:cstheme="majorBidi"/>
+          <w:b/>
+          <w:bCs/>
+          <w:caps/>
+          <w:color w:val="000000" w:themeColor="text1"/>
+          <w:szCs w:val="28"/>
+        </w:rPr>
+      </w:pPr>
+      <w:r>
         <w:rPr>
           <w:noProof/>
           <w:lang w:eastAsia="ru-RU"/>
         </w:rPr>
-      </w:pPr>
-      <w:r>
-        <w:t>,</w:t>
-      </w:r>
-      <w:r>
-        <w:rPr>
-          <w:noProof/>
-          <w:lang w:eastAsia="ru-RU"/>
-        </w:rPr>
-        <w:t xml:space="preserve"> </w:t>
-      </w:r>
-      <w:r>
-        <w:rPr>
-          <w:noProof/>
-          <w:lang w:eastAsia="ru-RU"/>
-        </w:rPr>
         <w:drawing>
-          <wp:inline distT="0" distB="0" distL="0" distR="0" wp14:anchorId="0C4E077D" wp14:editId="6A7231CD">
-            <wp:extent cx="5940425" cy="3265425"/>
-            <wp:effectExtent l="0" t="0" r="3175" b="0"/>
-            <wp:docPr id="13" name="Рисунок 13"/>
+          <wp:inline distT="0" distB="0" distL="0" distR="0" wp14:anchorId="0CB636E5" wp14:editId="4564B40D">
+            <wp:extent cx="5940425" cy="3420542"/>
+            <wp:effectExtent l="0" t="0" r="3175" b="8890"/>
+            <wp:docPr id="7" name="Рисунок 7"/>
             <wp:cNvGraphicFramePr>
               <a:graphicFrameLocks xmlns:a="http://schemas.openxmlformats.org/drawingml/2006/main" noChangeAspect="1"/>
             </wp:cNvGraphicFramePr>
@@ -1018,7 +1216,7 @@
                   <pic:spPr>
                     <a:xfrm>
                       <a:off x="0" y="0"/>
-                      <a:ext cx="5940425" cy="3265425"/>
+                      <a:ext cx="5940425" cy="3420542"/>
                     </a:xfrm>
                     <a:prstGeom prst="rect">
                       <a:avLst/>
@@ -1034,54 +1232,3576 @@
     <w:p>
       <w:pPr>
         <w:rPr>
+          <w:rFonts w:eastAsiaTheme="majorEastAsia" w:cstheme="majorBidi"/>
+          <w:b/>
+          <w:bCs/>
+          <w:caps/>
+          <w:color w:val="000000" w:themeColor="text1"/>
+          <w:szCs w:val="28"/>
+        </w:rPr>
+      </w:pPr>
+    </w:p>
+    <w:p>
+      <w:pPr>
+        <w:rPr>
+          <w:rFonts w:eastAsiaTheme="majorEastAsia" w:cstheme="majorBidi"/>
+          <w:b/>
+          <w:bCs/>
+          <w:caps/>
+          <w:color w:val="000000" w:themeColor="text1"/>
+          <w:szCs w:val="28"/>
+        </w:rPr>
+      </w:pPr>
+    </w:p>
+    <w:p>
+      <w:pPr>
+        <w:rPr>
+          <w:rFonts w:eastAsiaTheme="majorEastAsia" w:cstheme="majorBidi"/>
+          <w:b/>
+          <w:bCs/>
+          <w:caps/>
+          <w:color w:val="000000" w:themeColor="text1"/>
+          <w:szCs w:val="28"/>
+        </w:rPr>
+      </w:pPr>
+    </w:p>
+    <w:p>
+      <w:pPr>
+        <w:rPr>
+          <w:rFonts w:eastAsiaTheme="majorEastAsia" w:cstheme="majorBidi"/>
+          <w:b/>
+          <w:bCs/>
+          <w:caps/>
+          <w:color w:val="000000" w:themeColor="text1"/>
+          <w:szCs w:val="28"/>
+        </w:rPr>
+      </w:pPr>
+    </w:p>
+    <w:p>
+      <w:pPr>
+        <w:rPr>
+          <w:rFonts w:eastAsiaTheme="majorEastAsia" w:cstheme="majorBidi"/>
+          <w:b/>
+          <w:bCs/>
+          <w:caps/>
+          <w:color w:val="000000" w:themeColor="text1"/>
+          <w:szCs w:val="28"/>
+        </w:rPr>
+      </w:pPr>
+    </w:p>
+    <w:p>
+      <w:pPr>
+        <w:rPr>
+          <w:rFonts w:eastAsiaTheme="majorEastAsia" w:cstheme="majorBidi"/>
+          <w:b/>
+          <w:bCs/>
+          <w:caps/>
+          <w:color w:val="000000" w:themeColor="text1"/>
+          <w:szCs w:val="28"/>
+        </w:rPr>
+      </w:pPr>
+    </w:p>
+    <w:tbl>
+      <w:tblPr>
+        <w:tblStyle w:val="af2"/>
+        <w:tblW w:w="0" w:type="auto"/>
+        <w:tblLook w:val="04A0" w:firstRow="1" w:lastRow="0" w:firstColumn="1" w:lastColumn="0" w:noHBand="0" w:noVBand="1"/>
+      </w:tblPr>
+      <w:tblGrid>
+        <w:gridCol w:w="485"/>
+        <w:gridCol w:w="559"/>
+        <w:gridCol w:w="559"/>
+        <w:gridCol w:w="559"/>
+        <w:gridCol w:w="559"/>
+        <w:gridCol w:w="225"/>
+        <w:gridCol w:w="578"/>
+        <w:gridCol w:w="559"/>
+        <w:gridCol w:w="559"/>
+        <w:gridCol w:w="559"/>
+        <w:gridCol w:w="258"/>
+        <w:gridCol w:w="469"/>
+        <w:gridCol w:w="559"/>
+        <w:gridCol w:w="469"/>
+        <w:gridCol w:w="559"/>
+        <w:gridCol w:w="469"/>
+        <w:gridCol w:w="559"/>
+        <w:gridCol w:w="469"/>
+        <w:gridCol w:w="559"/>
+      </w:tblGrid>
+      <w:tr>
+        <w:tc>
+          <w:tcPr>
+            <w:tcW w:w="485" w:type="dxa"/>
+          </w:tcPr>
+          <w:p>
+            <w:pPr>
+              <w:rPr>
+                <w:lang w:val="en-US"/>
+              </w:rPr>
+            </w:pPr>
+          </w:p>
+        </w:tc>
+        <w:tc>
+          <w:tcPr>
+            <w:tcW w:w="2236" w:type="dxa"/>
+            <w:gridSpan w:val="4"/>
+          </w:tcPr>
+          <w:p>
+            <w:pPr>
+              <w:jc w:val="center"/>
+              <w:rPr>
+                <w:lang w:val="en-US"/>
+              </w:rPr>
+            </w:pPr>
+            <w:r>
+              <w:rPr>
+                <w:lang w:val="en-US"/>
+              </w:rPr>
+              <w:t>t</w:t>
+            </w:r>
+          </w:p>
+        </w:tc>
+        <w:tc>
+          <w:tcPr>
+            <w:tcW w:w="225" w:type="dxa"/>
+            <w:vMerge w:val="restart"/>
+          </w:tcPr>
+          <w:p>
+            <w:pPr>
+              <w:jc w:val="center"/>
+              <w:rPr>
+                <w:sz w:val="2"/>
+                <w:lang w:val="en-US"/>
+              </w:rPr>
+            </w:pPr>
+          </w:p>
+        </w:tc>
+        <w:tc>
+          <w:tcPr>
+            <w:tcW w:w="2255" w:type="dxa"/>
+            <w:gridSpan w:val="4"/>
+          </w:tcPr>
+          <w:p>
+            <w:pPr>
+              <w:jc w:val="center"/>
+              <w:rPr>
+                <w:lang w:val="en-US"/>
+              </w:rPr>
+            </w:pPr>
+            <w:r>
+              <w:rPr>
+                <w:lang w:val="en-US"/>
+              </w:rPr>
+              <w:t>t+1</w:t>
+            </w:r>
+          </w:p>
+        </w:tc>
+        <w:tc>
+          <w:tcPr>
+            <w:tcW w:w="258" w:type="dxa"/>
+            <w:vMerge w:val="restart"/>
+          </w:tcPr>
+          <w:p>
+            <w:pPr>
+              <w:jc w:val="center"/>
+            </w:pPr>
+          </w:p>
+        </w:tc>
+        <w:tc>
+          <w:tcPr>
+            <w:tcW w:w="4112" w:type="dxa"/>
+            <w:gridSpan w:val="8"/>
+          </w:tcPr>
+          <w:p>
+            <w:pPr>
+              <w:jc w:val="center"/>
+            </w:pPr>
+            <w:r>
+              <w:t>Ф-</w:t>
+            </w:r>
+            <w:proofErr w:type="spellStart"/>
+            <w:r>
+              <w:t>ии</w:t>
+            </w:r>
+            <w:proofErr w:type="spellEnd"/>
+            <w:r>
+              <w:t xml:space="preserve"> возбуждения </w:t>
+            </w:r>
+            <w:r>
+              <w:rPr>
+                <w:lang w:val="en-US"/>
+              </w:rPr>
+              <w:t>JK</w:t>
+            </w:r>
+            <w:r>
+              <w:t>-</w:t>
+            </w:r>
+            <w:r>
+              <w:t>триггеров</w:t>
+            </w:r>
+          </w:p>
+        </w:tc>
+      </w:tr>
+      <w:tr>
+        <w:tc>
+          <w:tcPr>
+            <w:tcW w:w="485" w:type="dxa"/>
+          </w:tcPr>
+          <w:p>
+            <w:pPr>
+              <w:jc w:val="center"/>
+            </w:pPr>
+            <w:r>
+              <w:t>№</w:t>
+            </w:r>
+          </w:p>
+        </w:tc>
+        <w:tc>
+          <w:tcPr>
+            <w:tcW w:w="559" w:type="dxa"/>
+          </w:tcPr>
+          <w:p>
+            <w:pPr>
+              <w:jc w:val="center"/>
+              <w:rPr>
+                <w:lang w:val="en-US"/>
+              </w:rPr>
+            </w:pPr>
+            <w:r>
+              <w:rPr>
+                <w:lang w:val="en-US"/>
+              </w:rPr>
+              <w:t>Q3</w:t>
+            </w:r>
+          </w:p>
+        </w:tc>
+        <w:tc>
+          <w:tcPr>
+            <w:tcW w:w="559" w:type="dxa"/>
+          </w:tcPr>
+          <w:p>
+            <w:pPr>
+              <w:jc w:val="center"/>
+              <w:rPr>
+                <w:lang w:val="en-US"/>
+              </w:rPr>
+            </w:pPr>
+            <w:r>
+              <w:rPr>
+                <w:lang w:val="en-US"/>
+              </w:rPr>
+              <w:t>Q2</w:t>
+            </w:r>
+          </w:p>
+        </w:tc>
+        <w:tc>
+          <w:tcPr>
+            <w:tcW w:w="559" w:type="dxa"/>
+          </w:tcPr>
+          <w:p>
+            <w:pPr>
+              <w:jc w:val="center"/>
+              <w:rPr>
+                <w:lang w:val="en-US"/>
+              </w:rPr>
+            </w:pPr>
+            <w:r>
+              <w:rPr>
+                <w:lang w:val="en-US"/>
+              </w:rPr>
+              <w:t>Q1</w:t>
+            </w:r>
+          </w:p>
+        </w:tc>
+        <w:tc>
+          <w:tcPr>
+            <w:tcW w:w="559" w:type="dxa"/>
+          </w:tcPr>
+          <w:p>
+            <w:pPr>
+              <w:jc w:val="center"/>
+              <w:rPr>
+                <w:lang w:val="en-US"/>
+              </w:rPr>
+            </w:pPr>
+            <w:r>
+              <w:rPr>
+                <w:lang w:val="en-US"/>
+              </w:rPr>
+              <w:t>Q0</w:t>
+            </w:r>
+          </w:p>
+        </w:tc>
+        <w:tc>
+          <w:tcPr>
+            <w:tcW w:w="225" w:type="dxa"/>
+            <w:vMerge/>
+          </w:tcPr>
+          <w:p>
+            <w:pPr>
+              <w:jc w:val="center"/>
+              <w:rPr>
+                <w:sz w:val="2"/>
+                <w:lang w:val="en-US"/>
+              </w:rPr>
+            </w:pPr>
+          </w:p>
+        </w:tc>
+        <w:tc>
+          <w:tcPr>
+            <w:tcW w:w="578" w:type="dxa"/>
+          </w:tcPr>
+          <w:p>
+            <w:pPr>
+              <w:jc w:val="center"/>
+              <w:rPr>
+                <w:lang w:val="en-US"/>
+              </w:rPr>
+            </w:pPr>
+            <w:r>
+              <w:rPr>
+                <w:lang w:val="en-US"/>
+              </w:rPr>
+              <w:t>Q3</w:t>
+            </w:r>
+          </w:p>
+        </w:tc>
+        <w:tc>
+          <w:tcPr>
+            <w:tcW w:w="559" w:type="dxa"/>
+          </w:tcPr>
+          <w:p>
+            <w:pPr>
+              <w:jc w:val="center"/>
+              <w:rPr>
+                <w:lang w:val="en-US"/>
+              </w:rPr>
+            </w:pPr>
+            <w:r>
+              <w:rPr>
+                <w:lang w:val="en-US"/>
+              </w:rPr>
+              <w:t>Q2</w:t>
+            </w:r>
+          </w:p>
+        </w:tc>
+        <w:tc>
+          <w:tcPr>
+            <w:tcW w:w="559" w:type="dxa"/>
+          </w:tcPr>
+          <w:p>
+            <w:pPr>
+              <w:jc w:val="center"/>
+              <w:rPr>
+                <w:lang w:val="en-US"/>
+              </w:rPr>
+            </w:pPr>
+            <w:r>
+              <w:rPr>
+                <w:lang w:val="en-US"/>
+              </w:rPr>
+              <w:t>Q1</w:t>
+            </w:r>
+          </w:p>
+        </w:tc>
+        <w:tc>
+          <w:tcPr>
+            <w:tcW w:w="559" w:type="dxa"/>
+          </w:tcPr>
+          <w:p>
+            <w:pPr>
+              <w:jc w:val="center"/>
+              <w:rPr>
+                <w:lang w:val="en-US"/>
+              </w:rPr>
+            </w:pPr>
+            <w:r>
+              <w:rPr>
+                <w:lang w:val="en-US"/>
+              </w:rPr>
+              <w:t>Q0</w:t>
+            </w:r>
+          </w:p>
+        </w:tc>
+        <w:tc>
+          <w:tcPr>
+            <w:tcW w:w="258" w:type="dxa"/>
+            <w:vMerge/>
+          </w:tcPr>
+          <w:p>
+            <w:pPr>
+              <w:jc w:val="center"/>
+              <w:rPr>
+                <w:lang w:val="en-US"/>
+              </w:rPr>
+            </w:pPr>
+          </w:p>
+        </w:tc>
+        <w:tc>
+          <w:tcPr>
+            <w:tcW w:w="469" w:type="dxa"/>
+          </w:tcPr>
+          <w:p>
+            <w:pPr>
+              <w:jc w:val="center"/>
+              <w:rPr>
+                <w:lang w:val="en-US"/>
+              </w:rPr>
+            </w:pPr>
+            <w:r>
+              <w:rPr>
+                <w:lang w:val="en-US"/>
+              </w:rPr>
+              <w:t>J3</w:t>
+            </w:r>
+          </w:p>
+        </w:tc>
+        <w:tc>
+          <w:tcPr>
+            <w:tcW w:w="559" w:type="dxa"/>
+          </w:tcPr>
+          <w:p>
+            <w:pPr>
+              <w:jc w:val="center"/>
+              <w:rPr>
+                <w:lang w:val="en-US"/>
+              </w:rPr>
+            </w:pPr>
+            <w:r>
+              <w:rPr>
+                <w:lang w:val="en-US"/>
+              </w:rPr>
+              <w:t>K3</w:t>
+            </w:r>
+          </w:p>
+        </w:tc>
+        <w:tc>
+          <w:tcPr>
+            <w:tcW w:w="469" w:type="dxa"/>
+          </w:tcPr>
+          <w:p>
+            <w:pPr>
+              <w:jc w:val="center"/>
+              <w:rPr>
+                <w:lang w:val="en-US"/>
+              </w:rPr>
+            </w:pPr>
+            <w:r>
+              <w:rPr>
+                <w:lang w:val="en-US"/>
+              </w:rPr>
+              <w:t>J2</w:t>
+            </w:r>
+          </w:p>
+        </w:tc>
+        <w:tc>
+          <w:tcPr>
+            <w:tcW w:w="559" w:type="dxa"/>
+          </w:tcPr>
+          <w:p>
+            <w:pPr>
+              <w:jc w:val="center"/>
+              <w:rPr>
+                <w:lang w:val="en-US"/>
+              </w:rPr>
+            </w:pPr>
+            <w:r>
+              <w:rPr>
+                <w:lang w:val="en-US"/>
+              </w:rPr>
+              <w:t>K2</w:t>
+            </w:r>
+          </w:p>
+        </w:tc>
+        <w:tc>
+          <w:tcPr>
+            <w:tcW w:w="469" w:type="dxa"/>
+          </w:tcPr>
+          <w:p>
+            <w:pPr>
+              <w:jc w:val="center"/>
+              <w:rPr>
+                <w:lang w:val="en-US"/>
+              </w:rPr>
+            </w:pPr>
+            <w:r>
+              <w:rPr>
+                <w:lang w:val="en-US"/>
+              </w:rPr>
+              <w:t>J1</w:t>
+            </w:r>
+          </w:p>
+        </w:tc>
+        <w:tc>
+          <w:tcPr>
+            <w:tcW w:w="559" w:type="dxa"/>
+          </w:tcPr>
+          <w:p>
+            <w:pPr>
+              <w:jc w:val="center"/>
+              <w:rPr>
+                <w:lang w:val="en-US"/>
+              </w:rPr>
+            </w:pPr>
+            <w:r>
+              <w:rPr>
+                <w:lang w:val="en-US"/>
+              </w:rPr>
+              <w:t>K1</w:t>
+            </w:r>
+          </w:p>
+        </w:tc>
+        <w:tc>
+          <w:tcPr>
+            <w:tcW w:w="469" w:type="dxa"/>
+          </w:tcPr>
+          <w:p>
+            <w:pPr>
+              <w:jc w:val="center"/>
+              <w:rPr>
+                <w:lang w:val="en-US"/>
+              </w:rPr>
+            </w:pPr>
+            <w:r>
+              <w:rPr>
+                <w:lang w:val="en-US"/>
+              </w:rPr>
+              <w:t>J0</w:t>
+            </w:r>
+          </w:p>
+        </w:tc>
+        <w:tc>
+          <w:tcPr>
+            <w:tcW w:w="559" w:type="dxa"/>
+          </w:tcPr>
+          <w:p>
+            <w:pPr>
+              <w:jc w:val="center"/>
+              <w:rPr>
+                <w:lang w:val="en-US"/>
+              </w:rPr>
+            </w:pPr>
+            <w:r>
+              <w:rPr>
+                <w:lang w:val="en-US"/>
+              </w:rPr>
+              <w:t>K0</w:t>
+            </w:r>
+          </w:p>
+        </w:tc>
+      </w:tr>
+      <w:tr>
+        <w:tc>
+          <w:tcPr>
+            <w:tcW w:w="485" w:type="dxa"/>
+          </w:tcPr>
+          <w:p>
+            <w:pPr>
+              <w:jc w:val="center"/>
+            </w:pPr>
+            <w:r>
+              <w:t>0</w:t>
+            </w:r>
+          </w:p>
+        </w:tc>
+        <w:tc>
+          <w:tcPr>
+            <w:tcW w:w="559" w:type="dxa"/>
+          </w:tcPr>
+          <w:p>
+            <w:pPr>
+              <w:jc w:val="center"/>
+            </w:pPr>
+            <w:r>
+              <w:t>0</w:t>
+            </w:r>
+          </w:p>
+        </w:tc>
+        <w:tc>
+          <w:tcPr>
+            <w:tcW w:w="559" w:type="dxa"/>
+          </w:tcPr>
+          <w:p>
+            <w:pPr>
+              <w:jc w:val="center"/>
+            </w:pPr>
+            <w:r>
+              <w:t>0</w:t>
+            </w:r>
+          </w:p>
+        </w:tc>
+        <w:tc>
+          <w:tcPr>
+            <w:tcW w:w="559" w:type="dxa"/>
+          </w:tcPr>
+          <w:p>
+            <w:pPr>
+              <w:jc w:val="center"/>
+            </w:pPr>
+            <w:r>
+              <w:t>0</w:t>
+            </w:r>
+          </w:p>
+        </w:tc>
+        <w:tc>
+          <w:tcPr>
+            <w:tcW w:w="559" w:type="dxa"/>
+          </w:tcPr>
+          <w:p>
+            <w:pPr>
+              <w:jc w:val="center"/>
+            </w:pPr>
+            <w:r>
+              <w:t>0</w:t>
+            </w:r>
+          </w:p>
+        </w:tc>
+        <w:tc>
+          <w:tcPr>
+            <w:tcW w:w="225" w:type="dxa"/>
+            <w:vMerge/>
+          </w:tcPr>
+          <w:p>
+            <w:pPr>
+              <w:jc w:val="center"/>
+              <w:rPr>
+                <w:sz w:val="2"/>
+              </w:rPr>
+            </w:pPr>
+          </w:p>
+        </w:tc>
+        <w:tc>
+          <w:tcPr>
+            <w:tcW w:w="578" w:type="dxa"/>
+          </w:tcPr>
+          <w:p>
+            <w:pPr>
+              <w:jc w:val="center"/>
+            </w:pPr>
+            <w:r>
+              <w:t>0</w:t>
+            </w:r>
+          </w:p>
+        </w:tc>
+        <w:tc>
+          <w:tcPr>
+            <w:tcW w:w="559" w:type="dxa"/>
+          </w:tcPr>
+          <w:p>
+            <w:pPr>
+              <w:jc w:val="center"/>
+            </w:pPr>
+            <w:r>
+              <w:t>0</w:t>
+            </w:r>
+          </w:p>
+        </w:tc>
+        <w:tc>
+          <w:tcPr>
+            <w:tcW w:w="559" w:type="dxa"/>
+          </w:tcPr>
+          <w:p>
+            <w:pPr>
+              <w:jc w:val="center"/>
+            </w:pPr>
+            <w:r>
+              <w:t>0</w:t>
+            </w:r>
+          </w:p>
+        </w:tc>
+        <w:tc>
+          <w:tcPr>
+            <w:tcW w:w="559" w:type="dxa"/>
+          </w:tcPr>
+          <w:p>
+            <w:pPr>
+              <w:jc w:val="center"/>
+            </w:pPr>
+            <w:r>
+              <w:t>1</w:t>
+            </w:r>
+          </w:p>
+        </w:tc>
+        <w:tc>
+          <w:tcPr>
+            <w:tcW w:w="258" w:type="dxa"/>
+            <w:vMerge/>
+          </w:tcPr>
+          <w:p>
+            <w:pPr>
+              <w:jc w:val="center"/>
+            </w:pPr>
+          </w:p>
+        </w:tc>
+        <w:tc>
+          <w:tcPr>
+            <w:tcW w:w="469" w:type="dxa"/>
+          </w:tcPr>
+          <w:p>
+            <w:pPr>
+              <w:jc w:val="center"/>
+            </w:pPr>
+            <w:r>
+              <w:t>0</w:t>
+            </w:r>
+          </w:p>
+        </w:tc>
+        <w:tc>
+          <w:tcPr>
+            <w:tcW w:w="559" w:type="dxa"/>
+          </w:tcPr>
+          <w:p>
+            <w:pPr>
+              <w:jc w:val="center"/>
+              <w:rPr>
+                <w:lang w:val="en-US"/>
+              </w:rPr>
+            </w:pPr>
+            <w:r>
+              <w:rPr>
+                <w:lang w:val="en-US"/>
+              </w:rPr>
+              <w:t>x</w:t>
+            </w:r>
+          </w:p>
+        </w:tc>
+        <w:tc>
+          <w:tcPr>
+            <w:tcW w:w="469" w:type="dxa"/>
+          </w:tcPr>
+          <w:p>
+            <w:pPr>
+              <w:jc w:val="center"/>
+              <w:rPr>
+                <w:lang w:val="en-US"/>
+              </w:rPr>
+            </w:pPr>
+            <w:r>
+              <w:rPr>
+                <w:lang w:val="en-US"/>
+              </w:rPr>
+              <w:t>0</w:t>
+            </w:r>
+          </w:p>
+        </w:tc>
+        <w:tc>
+          <w:tcPr>
+            <w:tcW w:w="559" w:type="dxa"/>
+          </w:tcPr>
+          <w:p>
+            <w:pPr>
+              <w:jc w:val="center"/>
+              <w:rPr>
+                <w:lang w:val="en-US"/>
+              </w:rPr>
+            </w:pPr>
+            <w:r>
+              <w:rPr>
+                <w:lang w:val="en-US"/>
+              </w:rPr>
+              <w:t>x</w:t>
+            </w:r>
+          </w:p>
+        </w:tc>
+        <w:tc>
+          <w:tcPr>
+            <w:tcW w:w="469" w:type="dxa"/>
+          </w:tcPr>
+          <w:p>
+            <w:pPr>
+              <w:jc w:val="center"/>
+              <w:rPr>
+                <w:lang w:val="en-US"/>
+              </w:rPr>
+            </w:pPr>
+            <w:r>
+              <w:rPr>
+                <w:lang w:val="en-US"/>
+              </w:rPr>
+              <w:t>0</w:t>
+            </w:r>
+          </w:p>
+        </w:tc>
+        <w:tc>
+          <w:tcPr>
+            <w:tcW w:w="559" w:type="dxa"/>
+          </w:tcPr>
+          <w:p>
+            <w:pPr>
+              <w:jc w:val="center"/>
+              <w:rPr>
+                <w:lang w:val="en-US"/>
+              </w:rPr>
+            </w:pPr>
+            <w:r>
+              <w:rPr>
+                <w:lang w:val="en-US"/>
+              </w:rPr>
+              <w:t>x</w:t>
+            </w:r>
+          </w:p>
+        </w:tc>
+        <w:tc>
+          <w:tcPr>
+            <w:tcW w:w="469" w:type="dxa"/>
+          </w:tcPr>
+          <w:p>
+            <w:pPr>
+              <w:jc w:val="center"/>
+              <w:rPr>
+                <w:lang w:val="en-US"/>
+              </w:rPr>
+            </w:pPr>
+            <w:r>
+              <w:rPr>
+                <w:lang w:val="en-US"/>
+              </w:rPr>
+              <w:t>1</w:t>
+            </w:r>
+          </w:p>
+        </w:tc>
+        <w:tc>
+          <w:tcPr>
+            <w:tcW w:w="559" w:type="dxa"/>
+          </w:tcPr>
+          <w:p>
+            <w:pPr>
+              <w:jc w:val="center"/>
+              <w:rPr>
+                <w:lang w:val="en-US"/>
+              </w:rPr>
+            </w:pPr>
+            <w:r>
+              <w:rPr>
+                <w:lang w:val="en-US"/>
+              </w:rPr>
+              <w:t>X</w:t>
+            </w:r>
+          </w:p>
+        </w:tc>
+      </w:tr>
+      <w:tr>
+        <w:tc>
+          <w:tcPr>
+            <w:tcW w:w="485" w:type="dxa"/>
+          </w:tcPr>
+          <w:p>
+            <w:pPr>
+              <w:jc w:val="center"/>
+            </w:pPr>
+            <w:r>
+              <w:t>1</w:t>
+            </w:r>
+          </w:p>
+        </w:tc>
+        <w:tc>
+          <w:tcPr>
+            <w:tcW w:w="559" w:type="dxa"/>
+          </w:tcPr>
+          <w:p>
+            <w:pPr>
+              <w:jc w:val="center"/>
+            </w:pPr>
+            <w:r>
+              <w:t>0</w:t>
+            </w:r>
+          </w:p>
+        </w:tc>
+        <w:tc>
+          <w:tcPr>
+            <w:tcW w:w="559" w:type="dxa"/>
+          </w:tcPr>
+          <w:p>
+            <w:pPr>
+              <w:jc w:val="center"/>
+            </w:pPr>
+            <w:r>
+              <w:t>0</w:t>
+            </w:r>
+          </w:p>
+        </w:tc>
+        <w:tc>
+          <w:tcPr>
+            <w:tcW w:w="559" w:type="dxa"/>
+          </w:tcPr>
+          <w:p>
+            <w:pPr>
+              <w:jc w:val="center"/>
+            </w:pPr>
+            <w:r>
+              <w:t>0</w:t>
+            </w:r>
+          </w:p>
+        </w:tc>
+        <w:tc>
+          <w:tcPr>
+            <w:tcW w:w="559" w:type="dxa"/>
+          </w:tcPr>
+          <w:p>
+            <w:pPr>
+              <w:jc w:val="center"/>
+            </w:pPr>
+            <w:r>
+              <w:t>1</w:t>
+            </w:r>
+          </w:p>
+        </w:tc>
+        <w:tc>
+          <w:tcPr>
+            <w:tcW w:w="225" w:type="dxa"/>
+            <w:vMerge/>
+          </w:tcPr>
+          <w:p>
+            <w:pPr>
+              <w:jc w:val="center"/>
+              <w:rPr>
+                <w:sz w:val="2"/>
+              </w:rPr>
+            </w:pPr>
+          </w:p>
+        </w:tc>
+        <w:tc>
+          <w:tcPr>
+            <w:tcW w:w="578" w:type="dxa"/>
+          </w:tcPr>
+          <w:p>
+            <w:pPr>
+              <w:jc w:val="center"/>
+            </w:pPr>
+            <w:r>
+              <w:t>0</w:t>
+            </w:r>
+          </w:p>
+        </w:tc>
+        <w:tc>
+          <w:tcPr>
+            <w:tcW w:w="559" w:type="dxa"/>
+          </w:tcPr>
+          <w:p>
+            <w:pPr>
+              <w:jc w:val="center"/>
+            </w:pPr>
+            <w:r>
+              <w:t>0</w:t>
+            </w:r>
+          </w:p>
+        </w:tc>
+        <w:tc>
+          <w:tcPr>
+            <w:tcW w:w="559" w:type="dxa"/>
+          </w:tcPr>
+          <w:p>
+            <w:pPr>
+              <w:jc w:val="center"/>
+            </w:pPr>
+            <w:r>
+              <w:t>1</w:t>
+            </w:r>
+          </w:p>
+        </w:tc>
+        <w:tc>
+          <w:tcPr>
+            <w:tcW w:w="559" w:type="dxa"/>
+          </w:tcPr>
+          <w:p>
+            <w:pPr>
+              <w:jc w:val="center"/>
+            </w:pPr>
+            <w:r>
+              <w:t>0</w:t>
+            </w:r>
+          </w:p>
+        </w:tc>
+        <w:tc>
+          <w:tcPr>
+            <w:tcW w:w="258" w:type="dxa"/>
+            <w:vMerge/>
+          </w:tcPr>
+          <w:p>
+            <w:pPr>
+              <w:jc w:val="center"/>
+            </w:pPr>
+          </w:p>
+        </w:tc>
+        <w:tc>
+          <w:tcPr>
+            <w:tcW w:w="469" w:type="dxa"/>
+          </w:tcPr>
+          <w:p>
+            <w:pPr>
+              <w:jc w:val="center"/>
+              <w:rPr>
+                <w:lang w:val="en-US"/>
+              </w:rPr>
+            </w:pPr>
+            <w:r>
+              <w:rPr>
+                <w:lang w:val="en-US"/>
+              </w:rPr>
+              <w:t>0</w:t>
+            </w:r>
+          </w:p>
+        </w:tc>
+        <w:tc>
+          <w:tcPr>
+            <w:tcW w:w="559" w:type="dxa"/>
+          </w:tcPr>
+          <w:p>
+            <w:pPr>
+              <w:jc w:val="center"/>
+              <w:rPr>
+                <w:lang w:val="en-US"/>
+              </w:rPr>
+            </w:pPr>
+            <w:r>
+              <w:rPr>
+                <w:lang w:val="en-US"/>
+              </w:rPr>
+              <w:t>x</w:t>
+            </w:r>
+          </w:p>
+        </w:tc>
+        <w:tc>
+          <w:tcPr>
+            <w:tcW w:w="469" w:type="dxa"/>
+          </w:tcPr>
+          <w:p>
+            <w:pPr>
+              <w:jc w:val="center"/>
+              <w:rPr>
+                <w:lang w:val="en-US"/>
+              </w:rPr>
+            </w:pPr>
+            <w:r>
+              <w:rPr>
+                <w:lang w:val="en-US"/>
+              </w:rPr>
+              <w:t>0</w:t>
+            </w:r>
+          </w:p>
+        </w:tc>
+        <w:tc>
+          <w:tcPr>
+            <w:tcW w:w="559" w:type="dxa"/>
+          </w:tcPr>
+          <w:p>
+            <w:pPr>
+              <w:jc w:val="center"/>
+              <w:rPr>
+                <w:lang w:val="en-US"/>
+              </w:rPr>
+            </w:pPr>
+            <w:r>
+              <w:rPr>
+                <w:lang w:val="en-US"/>
+              </w:rPr>
+              <w:t>x</w:t>
+            </w:r>
+          </w:p>
+        </w:tc>
+        <w:tc>
+          <w:tcPr>
+            <w:tcW w:w="469" w:type="dxa"/>
+          </w:tcPr>
+          <w:p>
+            <w:pPr>
+              <w:jc w:val="center"/>
+              <w:rPr>
+                <w:lang w:val="en-US"/>
+              </w:rPr>
+            </w:pPr>
+            <w:r>
+              <w:rPr>
+                <w:lang w:val="en-US"/>
+              </w:rPr>
+              <w:t>1</w:t>
+            </w:r>
+          </w:p>
+        </w:tc>
+        <w:tc>
+          <w:tcPr>
+            <w:tcW w:w="559" w:type="dxa"/>
+          </w:tcPr>
+          <w:p>
+            <w:pPr>
+              <w:jc w:val="center"/>
+              <w:rPr>
+                <w:lang w:val="en-US"/>
+              </w:rPr>
+            </w:pPr>
+            <w:r>
+              <w:rPr>
+                <w:lang w:val="en-US"/>
+              </w:rPr>
+              <w:t>x</w:t>
+            </w:r>
+          </w:p>
+        </w:tc>
+        <w:tc>
+          <w:tcPr>
+            <w:tcW w:w="469" w:type="dxa"/>
+          </w:tcPr>
+          <w:p>
+            <w:pPr>
+              <w:jc w:val="center"/>
+              <w:rPr>
+                <w:lang w:val="en-US"/>
+              </w:rPr>
+            </w:pPr>
+            <w:r>
+              <w:rPr>
+                <w:lang w:val="en-US"/>
+              </w:rPr>
+              <w:t>x</w:t>
+            </w:r>
+          </w:p>
+        </w:tc>
+        <w:tc>
+          <w:tcPr>
+            <w:tcW w:w="559" w:type="dxa"/>
+          </w:tcPr>
+          <w:p>
+            <w:pPr>
+              <w:jc w:val="center"/>
+              <w:rPr>
+                <w:lang w:val="en-US"/>
+              </w:rPr>
+            </w:pPr>
+            <w:r>
+              <w:rPr>
+                <w:lang w:val="en-US"/>
+              </w:rPr>
+              <w:t>1</w:t>
+            </w:r>
+          </w:p>
+        </w:tc>
+      </w:tr>
+      <w:tr>
+        <w:tc>
+          <w:tcPr>
+            <w:tcW w:w="485" w:type="dxa"/>
+          </w:tcPr>
+          <w:p>
+            <w:pPr>
+              <w:jc w:val="center"/>
+            </w:pPr>
+            <w:r>
+              <w:t>2</w:t>
+            </w:r>
+          </w:p>
+        </w:tc>
+        <w:tc>
+          <w:tcPr>
+            <w:tcW w:w="559" w:type="dxa"/>
+          </w:tcPr>
+          <w:p>
+            <w:pPr>
+              <w:jc w:val="center"/>
+            </w:pPr>
+            <w:r>
+              <w:t>0</w:t>
+            </w:r>
+          </w:p>
+        </w:tc>
+        <w:tc>
+          <w:tcPr>
+            <w:tcW w:w="559" w:type="dxa"/>
+          </w:tcPr>
+          <w:p>
+            <w:pPr>
+              <w:jc w:val="center"/>
+            </w:pPr>
+            <w:r>
+              <w:t>0</w:t>
+            </w:r>
+          </w:p>
+        </w:tc>
+        <w:tc>
+          <w:tcPr>
+            <w:tcW w:w="559" w:type="dxa"/>
+          </w:tcPr>
+          <w:p>
+            <w:pPr>
+              <w:jc w:val="center"/>
+            </w:pPr>
+            <w:r>
+              <w:t>1</w:t>
+            </w:r>
+          </w:p>
+        </w:tc>
+        <w:tc>
+          <w:tcPr>
+            <w:tcW w:w="559" w:type="dxa"/>
+          </w:tcPr>
+          <w:p>
+            <w:pPr>
+              <w:jc w:val="center"/>
+            </w:pPr>
+            <w:r>
+              <w:t>0</w:t>
+            </w:r>
+          </w:p>
+        </w:tc>
+        <w:tc>
+          <w:tcPr>
+            <w:tcW w:w="225" w:type="dxa"/>
+            <w:vMerge/>
+          </w:tcPr>
+          <w:p>
+            <w:pPr>
+              <w:jc w:val="center"/>
+              <w:rPr>
+                <w:sz w:val="2"/>
+              </w:rPr>
+            </w:pPr>
+          </w:p>
+        </w:tc>
+        <w:tc>
+          <w:tcPr>
+            <w:tcW w:w="578" w:type="dxa"/>
+          </w:tcPr>
+          <w:p>
+            <w:pPr>
+              <w:jc w:val="center"/>
+            </w:pPr>
+            <w:r>
+              <w:t>0</w:t>
+            </w:r>
+          </w:p>
+        </w:tc>
+        <w:tc>
+          <w:tcPr>
+            <w:tcW w:w="559" w:type="dxa"/>
+          </w:tcPr>
+          <w:p>
+            <w:pPr>
+              <w:jc w:val="center"/>
+            </w:pPr>
+            <w:r>
+              <w:t>0</w:t>
+            </w:r>
+          </w:p>
+        </w:tc>
+        <w:tc>
+          <w:tcPr>
+            <w:tcW w:w="559" w:type="dxa"/>
+          </w:tcPr>
+          <w:p>
+            <w:pPr>
+              <w:jc w:val="center"/>
+            </w:pPr>
+            <w:r>
+              <w:t>1</w:t>
+            </w:r>
+          </w:p>
+        </w:tc>
+        <w:tc>
+          <w:tcPr>
+            <w:tcW w:w="559" w:type="dxa"/>
+          </w:tcPr>
+          <w:p>
+            <w:pPr>
+              <w:jc w:val="center"/>
+            </w:pPr>
+            <w:r>
+              <w:t>1</w:t>
+            </w:r>
+          </w:p>
+        </w:tc>
+        <w:tc>
+          <w:tcPr>
+            <w:tcW w:w="258" w:type="dxa"/>
+            <w:vMerge/>
+          </w:tcPr>
+          <w:p>
+            <w:pPr>
+              <w:jc w:val="center"/>
+            </w:pPr>
+          </w:p>
+        </w:tc>
+        <w:tc>
+          <w:tcPr>
+            <w:tcW w:w="469" w:type="dxa"/>
+          </w:tcPr>
+          <w:p>
+            <w:pPr>
+              <w:jc w:val="center"/>
+              <w:rPr>
+                <w:lang w:val="en-US"/>
+              </w:rPr>
+            </w:pPr>
+            <w:r>
+              <w:rPr>
+                <w:lang w:val="en-US"/>
+              </w:rPr>
+              <w:t>0</w:t>
+            </w:r>
+          </w:p>
+        </w:tc>
+        <w:tc>
+          <w:tcPr>
+            <w:tcW w:w="559" w:type="dxa"/>
+          </w:tcPr>
+          <w:p>
+            <w:pPr>
+              <w:jc w:val="center"/>
+              <w:rPr>
+                <w:lang w:val="en-US"/>
+              </w:rPr>
+            </w:pPr>
+            <w:r>
+              <w:rPr>
+                <w:lang w:val="en-US"/>
+              </w:rPr>
+              <w:t>x</w:t>
+            </w:r>
+          </w:p>
+        </w:tc>
+        <w:tc>
+          <w:tcPr>
+            <w:tcW w:w="469" w:type="dxa"/>
+          </w:tcPr>
+          <w:p>
+            <w:pPr>
+              <w:jc w:val="center"/>
+              <w:rPr>
+                <w:lang w:val="en-US"/>
+              </w:rPr>
+            </w:pPr>
+            <w:r>
+              <w:rPr>
+                <w:lang w:val="en-US"/>
+              </w:rPr>
+              <w:t>0</w:t>
+            </w:r>
+          </w:p>
+        </w:tc>
+        <w:tc>
+          <w:tcPr>
+            <w:tcW w:w="559" w:type="dxa"/>
+          </w:tcPr>
+          <w:p>
+            <w:pPr>
+              <w:jc w:val="center"/>
+              <w:rPr>
+                <w:lang w:val="en-US"/>
+              </w:rPr>
+            </w:pPr>
+            <w:r>
+              <w:rPr>
+                <w:lang w:val="en-US"/>
+              </w:rPr>
+              <w:t>x</w:t>
+            </w:r>
+          </w:p>
+        </w:tc>
+        <w:tc>
+          <w:tcPr>
+            <w:tcW w:w="469" w:type="dxa"/>
+          </w:tcPr>
+          <w:p>
+            <w:pPr>
+              <w:jc w:val="center"/>
+              <w:rPr>
+                <w:lang w:val="en-US"/>
+              </w:rPr>
+            </w:pPr>
+            <w:r>
+              <w:rPr>
+                <w:lang w:val="en-US"/>
+              </w:rPr>
+              <w:t>x</w:t>
+            </w:r>
+          </w:p>
+        </w:tc>
+        <w:tc>
+          <w:tcPr>
+            <w:tcW w:w="559" w:type="dxa"/>
+          </w:tcPr>
+          <w:p>
+            <w:pPr>
+              <w:jc w:val="center"/>
+              <w:rPr>
+                <w:lang w:val="en-US"/>
+              </w:rPr>
+            </w:pPr>
+            <w:r>
+              <w:rPr>
+                <w:lang w:val="en-US"/>
+              </w:rPr>
+              <w:t>0</w:t>
+            </w:r>
+          </w:p>
+        </w:tc>
+        <w:tc>
+          <w:tcPr>
+            <w:tcW w:w="469" w:type="dxa"/>
+          </w:tcPr>
+          <w:p>
+            <w:pPr>
+              <w:jc w:val="center"/>
+              <w:rPr>
+                <w:lang w:val="en-US"/>
+              </w:rPr>
+            </w:pPr>
+            <w:r>
+              <w:rPr>
+                <w:lang w:val="en-US"/>
+              </w:rPr>
+              <w:t>1</w:t>
+            </w:r>
+          </w:p>
+        </w:tc>
+        <w:tc>
+          <w:tcPr>
+            <w:tcW w:w="559" w:type="dxa"/>
+          </w:tcPr>
+          <w:p>
+            <w:pPr>
+              <w:jc w:val="center"/>
+              <w:rPr>
+                <w:lang w:val="en-US"/>
+              </w:rPr>
+            </w:pPr>
+            <w:r>
+              <w:rPr>
+                <w:lang w:val="en-US"/>
+              </w:rPr>
+              <w:t>X</w:t>
+            </w:r>
+          </w:p>
+        </w:tc>
+      </w:tr>
+      <w:tr>
+        <w:tc>
+          <w:tcPr>
+            <w:tcW w:w="485" w:type="dxa"/>
+          </w:tcPr>
+          <w:p>
+            <w:pPr>
+              <w:jc w:val="center"/>
+            </w:pPr>
+            <w:r>
+              <w:t>3</w:t>
+            </w:r>
+          </w:p>
+        </w:tc>
+        <w:tc>
+          <w:tcPr>
+            <w:tcW w:w="559" w:type="dxa"/>
+          </w:tcPr>
+          <w:p>
+            <w:pPr>
+              <w:jc w:val="center"/>
+            </w:pPr>
+            <w:r>
+              <w:t>0</w:t>
+            </w:r>
+          </w:p>
+        </w:tc>
+        <w:tc>
+          <w:tcPr>
+            <w:tcW w:w="559" w:type="dxa"/>
+          </w:tcPr>
+          <w:p>
+            <w:pPr>
+              <w:jc w:val="center"/>
+            </w:pPr>
+            <w:r>
+              <w:t>0</w:t>
+            </w:r>
+          </w:p>
+        </w:tc>
+        <w:tc>
+          <w:tcPr>
+            <w:tcW w:w="559" w:type="dxa"/>
+          </w:tcPr>
+          <w:p>
+            <w:pPr>
+              <w:jc w:val="center"/>
+            </w:pPr>
+            <w:r>
+              <w:t>1</w:t>
+            </w:r>
+          </w:p>
+        </w:tc>
+        <w:tc>
+          <w:tcPr>
+            <w:tcW w:w="559" w:type="dxa"/>
+          </w:tcPr>
+          <w:p>
+            <w:pPr>
+              <w:jc w:val="center"/>
+            </w:pPr>
+            <w:r>
+              <w:t>1</w:t>
+            </w:r>
+          </w:p>
+        </w:tc>
+        <w:tc>
+          <w:tcPr>
+            <w:tcW w:w="225" w:type="dxa"/>
+            <w:vMerge/>
+          </w:tcPr>
+          <w:p>
+            <w:pPr>
+              <w:jc w:val="center"/>
+              <w:rPr>
+                <w:sz w:val="2"/>
+              </w:rPr>
+            </w:pPr>
+          </w:p>
+        </w:tc>
+        <w:tc>
+          <w:tcPr>
+            <w:tcW w:w="578" w:type="dxa"/>
+          </w:tcPr>
+          <w:p>
+            <w:pPr>
+              <w:jc w:val="center"/>
+            </w:pPr>
+            <w:r>
+              <w:t>0</w:t>
+            </w:r>
+          </w:p>
+        </w:tc>
+        <w:tc>
+          <w:tcPr>
+            <w:tcW w:w="559" w:type="dxa"/>
+          </w:tcPr>
+          <w:p>
+            <w:pPr>
+              <w:jc w:val="center"/>
+            </w:pPr>
+            <w:r>
+              <w:t>1</w:t>
+            </w:r>
+          </w:p>
+        </w:tc>
+        <w:tc>
+          <w:tcPr>
+            <w:tcW w:w="559" w:type="dxa"/>
+          </w:tcPr>
+          <w:p>
+            <w:pPr>
+              <w:jc w:val="center"/>
+            </w:pPr>
+            <w:r>
+              <w:t>0</w:t>
+            </w:r>
+          </w:p>
+        </w:tc>
+        <w:tc>
+          <w:tcPr>
+            <w:tcW w:w="559" w:type="dxa"/>
+          </w:tcPr>
+          <w:p>
+            <w:pPr>
+              <w:jc w:val="center"/>
+            </w:pPr>
+            <w:r>
+              <w:t>0</w:t>
+            </w:r>
+          </w:p>
+        </w:tc>
+        <w:tc>
+          <w:tcPr>
+            <w:tcW w:w="258" w:type="dxa"/>
+            <w:vMerge/>
+          </w:tcPr>
+          <w:p>
+            <w:pPr>
+              <w:jc w:val="center"/>
+            </w:pPr>
+          </w:p>
+        </w:tc>
+        <w:tc>
+          <w:tcPr>
+            <w:tcW w:w="469" w:type="dxa"/>
+          </w:tcPr>
+          <w:p>
+            <w:pPr>
+              <w:jc w:val="center"/>
+              <w:rPr>
+                <w:lang w:val="en-US"/>
+              </w:rPr>
+            </w:pPr>
+            <w:r>
+              <w:rPr>
+                <w:lang w:val="en-US"/>
+              </w:rPr>
+              <w:t>0</w:t>
+            </w:r>
+          </w:p>
+        </w:tc>
+        <w:tc>
+          <w:tcPr>
+            <w:tcW w:w="559" w:type="dxa"/>
+          </w:tcPr>
+          <w:p>
+            <w:pPr>
+              <w:jc w:val="center"/>
+              <w:rPr>
+                <w:lang w:val="en-US"/>
+              </w:rPr>
+            </w:pPr>
+            <w:r>
+              <w:rPr>
+                <w:lang w:val="en-US"/>
+              </w:rPr>
+              <w:t>x</w:t>
+            </w:r>
+          </w:p>
+        </w:tc>
+        <w:tc>
+          <w:tcPr>
+            <w:tcW w:w="469" w:type="dxa"/>
+          </w:tcPr>
+          <w:p>
+            <w:pPr>
+              <w:jc w:val="center"/>
+              <w:rPr>
+                <w:lang w:val="en-US"/>
+              </w:rPr>
+            </w:pPr>
+            <w:r>
+              <w:rPr>
+                <w:lang w:val="en-US"/>
+              </w:rPr>
+              <w:t>1</w:t>
+            </w:r>
+          </w:p>
+        </w:tc>
+        <w:tc>
+          <w:tcPr>
+            <w:tcW w:w="559" w:type="dxa"/>
+          </w:tcPr>
+          <w:p>
+            <w:pPr>
+              <w:jc w:val="center"/>
+              <w:rPr>
+                <w:lang w:val="en-US"/>
+              </w:rPr>
+            </w:pPr>
+            <w:r>
+              <w:rPr>
+                <w:lang w:val="en-US"/>
+              </w:rPr>
+              <w:t>x</w:t>
+            </w:r>
+          </w:p>
+        </w:tc>
+        <w:tc>
+          <w:tcPr>
+            <w:tcW w:w="469" w:type="dxa"/>
+          </w:tcPr>
+          <w:p>
+            <w:pPr>
+              <w:jc w:val="center"/>
+              <w:rPr>
+                <w:lang w:val="en-US"/>
+              </w:rPr>
+            </w:pPr>
+            <w:r>
+              <w:rPr>
+                <w:lang w:val="en-US"/>
+              </w:rPr>
+              <w:t>x</w:t>
+            </w:r>
+          </w:p>
+        </w:tc>
+        <w:tc>
+          <w:tcPr>
+            <w:tcW w:w="559" w:type="dxa"/>
+          </w:tcPr>
+          <w:p>
+            <w:pPr>
+              <w:jc w:val="center"/>
+              <w:rPr>
+                <w:lang w:val="en-US"/>
+              </w:rPr>
+            </w:pPr>
+            <w:r>
+              <w:rPr>
+                <w:lang w:val="en-US"/>
+              </w:rPr>
+              <w:t>1</w:t>
+            </w:r>
+          </w:p>
+        </w:tc>
+        <w:tc>
+          <w:tcPr>
+            <w:tcW w:w="469" w:type="dxa"/>
+          </w:tcPr>
+          <w:p>
+            <w:pPr>
+              <w:jc w:val="center"/>
+              <w:rPr>
+                <w:lang w:val="en-US"/>
+              </w:rPr>
+            </w:pPr>
+            <w:r>
+              <w:rPr>
+                <w:lang w:val="en-US"/>
+              </w:rPr>
+              <w:t>x</w:t>
+            </w:r>
+          </w:p>
+        </w:tc>
+        <w:tc>
+          <w:tcPr>
+            <w:tcW w:w="559" w:type="dxa"/>
+          </w:tcPr>
+          <w:p>
+            <w:pPr>
+              <w:jc w:val="center"/>
+              <w:rPr>
+                <w:lang w:val="en-US"/>
+              </w:rPr>
+            </w:pPr>
+            <w:r>
+              <w:rPr>
+                <w:lang w:val="en-US"/>
+              </w:rPr>
+              <w:t>1</w:t>
+            </w:r>
+          </w:p>
+        </w:tc>
+      </w:tr>
+      <w:tr>
+        <w:tc>
+          <w:tcPr>
+            <w:tcW w:w="485" w:type="dxa"/>
+          </w:tcPr>
+          <w:p>
+            <w:pPr>
+              <w:jc w:val="center"/>
+            </w:pPr>
+            <w:r>
+              <w:t>4</w:t>
+            </w:r>
+          </w:p>
+        </w:tc>
+        <w:tc>
+          <w:tcPr>
+            <w:tcW w:w="559" w:type="dxa"/>
+          </w:tcPr>
+          <w:p>
+            <w:pPr>
+              <w:jc w:val="center"/>
+            </w:pPr>
+            <w:r>
+              <w:t>0</w:t>
+            </w:r>
+          </w:p>
+        </w:tc>
+        <w:tc>
+          <w:tcPr>
+            <w:tcW w:w="559" w:type="dxa"/>
+          </w:tcPr>
+          <w:p>
+            <w:pPr>
+              <w:jc w:val="center"/>
+            </w:pPr>
+            <w:r>
+              <w:t>1</w:t>
+            </w:r>
+          </w:p>
+        </w:tc>
+        <w:tc>
+          <w:tcPr>
+            <w:tcW w:w="559" w:type="dxa"/>
+          </w:tcPr>
+          <w:p>
+            <w:pPr>
+              <w:jc w:val="center"/>
+            </w:pPr>
+            <w:r>
+              <w:t>0</w:t>
+            </w:r>
+          </w:p>
+        </w:tc>
+        <w:tc>
+          <w:tcPr>
+            <w:tcW w:w="559" w:type="dxa"/>
+          </w:tcPr>
+          <w:p>
+            <w:pPr>
+              <w:jc w:val="center"/>
+            </w:pPr>
+            <w:r>
+              <w:t>0</w:t>
+            </w:r>
+          </w:p>
+        </w:tc>
+        <w:tc>
+          <w:tcPr>
+            <w:tcW w:w="225" w:type="dxa"/>
+            <w:vMerge/>
+          </w:tcPr>
+          <w:p>
+            <w:pPr>
+              <w:jc w:val="center"/>
+              <w:rPr>
+                <w:sz w:val="2"/>
+              </w:rPr>
+            </w:pPr>
+          </w:p>
+        </w:tc>
+        <w:tc>
+          <w:tcPr>
+            <w:tcW w:w="578" w:type="dxa"/>
+          </w:tcPr>
+          <w:p>
+            <w:pPr>
+              <w:jc w:val="center"/>
+            </w:pPr>
+            <w:r>
+              <w:t>0</w:t>
+            </w:r>
+          </w:p>
+        </w:tc>
+        <w:tc>
+          <w:tcPr>
+            <w:tcW w:w="559" w:type="dxa"/>
+          </w:tcPr>
+          <w:p>
+            <w:pPr>
+              <w:jc w:val="center"/>
+            </w:pPr>
+            <w:r>
+              <w:t>1</w:t>
+            </w:r>
+          </w:p>
+        </w:tc>
+        <w:tc>
+          <w:tcPr>
+            <w:tcW w:w="559" w:type="dxa"/>
+          </w:tcPr>
+          <w:p>
+            <w:pPr>
+              <w:jc w:val="center"/>
+            </w:pPr>
+            <w:r>
+              <w:t>0</w:t>
+            </w:r>
+          </w:p>
+        </w:tc>
+        <w:tc>
+          <w:tcPr>
+            <w:tcW w:w="559" w:type="dxa"/>
+          </w:tcPr>
+          <w:p>
+            <w:pPr>
+              <w:jc w:val="center"/>
+            </w:pPr>
+            <w:r>
+              <w:t>1</w:t>
+            </w:r>
+          </w:p>
+        </w:tc>
+        <w:tc>
+          <w:tcPr>
+            <w:tcW w:w="258" w:type="dxa"/>
+            <w:vMerge/>
+          </w:tcPr>
+          <w:p>
+            <w:pPr>
+              <w:jc w:val="center"/>
+            </w:pPr>
+          </w:p>
+        </w:tc>
+        <w:tc>
+          <w:tcPr>
+            <w:tcW w:w="469" w:type="dxa"/>
+          </w:tcPr>
+          <w:p>
+            <w:pPr>
+              <w:jc w:val="center"/>
+              <w:rPr>
+                <w:lang w:val="en-US"/>
+              </w:rPr>
+            </w:pPr>
+            <w:r>
+              <w:rPr>
+                <w:lang w:val="en-US"/>
+              </w:rPr>
+              <w:t>0</w:t>
+            </w:r>
+          </w:p>
+        </w:tc>
+        <w:tc>
+          <w:tcPr>
+            <w:tcW w:w="559" w:type="dxa"/>
+          </w:tcPr>
+          <w:p>
+            <w:pPr>
+              <w:jc w:val="center"/>
+              <w:rPr>
+                <w:lang w:val="en-US"/>
+              </w:rPr>
+            </w:pPr>
+            <w:r>
+              <w:rPr>
+                <w:lang w:val="en-US"/>
+              </w:rPr>
+              <w:t>x</w:t>
+            </w:r>
+          </w:p>
+        </w:tc>
+        <w:tc>
+          <w:tcPr>
+            <w:tcW w:w="469" w:type="dxa"/>
+          </w:tcPr>
+          <w:p>
+            <w:pPr>
+              <w:jc w:val="center"/>
+              <w:rPr>
+                <w:lang w:val="en-US"/>
+              </w:rPr>
+            </w:pPr>
+            <w:r>
+              <w:rPr>
+                <w:lang w:val="en-US"/>
+              </w:rPr>
+              <w:t>x</w:t>
+            </w:r>
+          </w:p>
+        </w:tc>
+        <w:tc>
+          <w:tcPr>
+            <w:tcW w:w="559" w:type="dxa"/>
+          </w:tcPr>
+          <w:p>
+            <w:pPr>
+              <w:jc w:val="center"/>
+              <w:rPr>
+                <w:lang w:val="en-US"/>
+              </w:rPr>
+            </w:pPr>
+            <w:r>
+              <w:rPr>
+                <w:lang w:val="en-US"/>
+              </w:rPr>
+              <w:t>0</w:t>
+            </w:r>
+          </w:p>
+        </w:tc>
+        <w:tc>
+          <w:tcPr>
+            <w:tcW w:w="469" w:type="dxa"/>
+          </w:tcPr>
+          <w:p>
+            <w:pPr>
+              <w:jc w:val="center"/>
+              <w:rPr>
+                <w:lang w:val="en-US"/>
+              </w:rPr>
+            </w:pPr>
+            <w:r>
+              <w:rPr>
+                <w:lang w:val="en-US"/>
+              </w:rPr>
+              <w:t>0</w:t>
+            </w:r>
+          </w:p>
+        </w:tc>
+        <w:tc>
+          <w:tcPr>
+            <w:tcW w:w="559" w:type="dxa"/>
+          </w:tcPr>
+          <w:p>
+            <w:pPr>
+              <w:jc w:val="center"/>
+              <w:rPr>
+                <w:lang w:val="en-US"/>
+              </w:rPr>
+            </w:pPr>
+            <w:r>
+              <w:rPr>
+                <w:lang w:val="en-US"/>
+              </w:rPr>
+              <w:t>x</w:t>
+            </w:r>
+          </w:p>
+        </w:tc>
+        <w:tc>
+          <w:tcPr>
+            <w:tcW w:w="469" w:type="dxa"/>
+          </w:tcPr>
+          <w:p>
+            <w:pPr>
+              <w:jc w:val="center"/>
+              <w:rPr>
+                <w:lang w:val="en-US"/>
+              </w:rPr>
+            </w:pPr>
+            <w:r>
+              <w:rPr>
+                <w:lang w:val="en-US"/>
+              </w:rPr>
+              <w:t>1</w:t>
+            </w:r>
+          </w:p>
+        </w:tc>
+        <w:tc>
+          <w:tcPr>
+            <w:tcW w:w="559" w:type="dxa"/>
+          </w:tcPr>
+          <w:p>
+            <w:pPr>
+              <w:jc w:val="center"/>
+              <w:rPr>
+                <w:lang w:val="en-US"/>
+              </w:rPr>
+            </w:pPr>
+            <w:r>
+              <w:rPr>
+                <w:lang w:val="en-US"/>
+              </w:rPr>
+              <w:t>X</w:t>
+            </w:r>
+          </w:p>
+        </w:tc>
+      </w:tr>
+      <w:tr>
+        <w:tc>
+          <w:tcPr>
+            <w:tcW w:w="485" w:type="dxa"/>
+          </w:tcPr>
+          <w:p>
+            <w:pPr>
+              <w:jc w:val="center"/>
+            </w:pPr>
+            <w:r>
+              <w:t>5</w:t>
+            </w:r>
+          </w:p>
+        </w:tc>
+        <w:tc>
+          <w:tcPr>
+            <w:tcW w:w="559" w:type="dxa"/>
+          </w:tcPr>
+          <w:p>
+            <w:pPr>
+              <w:jc w:val="center"/>
+            </w:pPr>
+            <w:r>
+              <w:t>0</w:t>
+            </w:r>
+          </w:p>
+        </w:tc>
+        <w:tc>
+          <w:tcPr>
+            <w:tcW w:w="559" w:type="dxa"/>
+          </w:tcPr>
+          <w:p>
+            <w:pPr>
+              <w:jc w:val="center"/>
+            </w:pPr>
+            <w:r>
+              <w:t>1</w:t>
+            </w:r>
+          </w:p>
+        </w:tc>
+        <w:tc>
+          <w:tcPr>
+            <w:tcW w:w="559" w:type="dxa"/>
+          </w:tcPr>
+          <w:p>
+            <w:pPr>
+              <w:jc w:val="center"/>
+            </w:pPr>
+            <w:r>
+              <w:t>0</w:t>
+            </w:r>
+          </w:p>
+        </w:tc>
+        <w:tc>
+          <w:tcPr>
+            <w:tcW w:w="559" w:type="dxa"/>
+          </w:tcPr>
+          <w:p>
+            <w:pPr>
+              <w:jc w:val="center"/>
+            </w:pPr>
+            <w:r>
+              <w:t>1</w:t>
+            </w:r>
+          </w:p>
+        </w:tc>
+        <w:tc>
+          <w:tcPr>
+            <w:tcW w:w="225" w:type="dxa"/>
+            <w:vMerge/>
+          </w:tcPr>
+          <w:p>
+            <w:pPr>
+              <w:jc w:val="center"/>
+              <w:rPr>
+                <w:sz w:val="2"/>
+              </w:rPr>
+            </w:pPr>
+          </w:p>
+        </w:tc>
+        <w:tc>
+          <w:tcPr>
+            <w:tcW w:w="578" w:type="dxa"/>
+          </w:tcPr>
+          <w:p>
+            <w:pPr>
+              <w:jc w:val="center"/>
+            </w:pPr>
+            <w:r>
+              <w:t>0</w:t>
+            </w:r>
+          </w:p>
+        </w:tc>
+        <w:tc>
+          <w:tcPr>
+            <w:tcW w:w="559" w:type="dxa"/>
+          </w:tcPr>
+          <w:p>
+            <w:pPr>
+              <w:jc w:val="center"/>
+            </w:pPr>
+            <w:r>
+              <w:t>1</w:t>
+            </w:r>
+          </w:p>
+        </w:tc>
+        <w:tc>
+          <w:tcPr>
+            <w:tcW w:w="559" w:type="dxa"/>
+          </w:tcPr>
+          <w:p>
+            <w:pPr>
+              <w:jc w:val="center"/>
+            </w:pPr>
+            <w:r>
+              <w:t>1</w:t>
+            </w:r>
+          </w:p>
+        </w:tc>
+        <w:tc>
+          <w:tcPr>
+            <w:tcW w:w="559" w:type="dxa"/>
+          </w:tcPr>
+          <w:p>
+            <w:pPr>
+              <w:jc w:val="center"/>
+            </w:pPr>
+            <w:r>
+              <w:t>0</w:t>
+            </w:r>
+          </w:p>
+        </w:tc>
+        <w:tc>
+          <w:tcPr>
+            <w:tcW w:w="258" w:type="dxa"/>
+            <w:vMerge/>
+          </w:tcPr>
+          <w:p>
+            <w:pPr>
+              <w:jc w:val="center"/>
+            </w:pPr>
+          </w:p>
+        </w:tc>
+        <w:tc>
+          <w:tcPr>
+            <w:tcW w:w="469" w:type="dxa"/>
+          </w:tcPr>
+          <w:p>
+            <w:pPr>
+              <w:jc w:val="center"/>
+              <w:rPr>
+                <w:lang w:val="en-US"/>
+              </w:rPr>
+            </w:pPr>
+            <w:r>
+              <w:rPr>
+                <w:lang w:val="en-US"/>
+              </w:rPr>
+              <w:t>0</w:t>
+            </w:r>
+          </w:p>
+        </w:tc>
+        <w:tc>
+          <w:tcPr>
+            <w:tcW w:w="559" w:type="dxa"/>
+          </w:tcPr>
+          <w:p>
+            <w:pPr>
+              <w:jc w:val="center"/>
+              <w:rPr>
+                <w:lang w:val="en-US"/>
+              </w:rPr>
+            </w:pPr>
+            <w:r>
+              <w:rPr>
+                <w:lang w:val="en-US"/>
+              </w:rPr>
+              <w:t>x</w:t>
+            </w:r>
+          </w:p>
+        </w:tc>
+        <w:tc>
+          <w:tcPr>
+            <w:tcW w:w="469" w:type="dxa"/>
+          </w:tcPr>
+          <w:p>
+            <w:pPr>
+              <w:jc w:val="center"/>
+              <w:rPr>
+                <w:lang w:val="en-US"/>
+              </w:rPr>
+            </w:pPr>
+            <w:r>
+              <w:rPr>
+                <w:lang w:val="en-US"/>
+              </w:rPr>
+              <w:t>x</w:t>
+            </w:r>
+          </w:p>
+        </w:tc>
+        <w:tc>
+          <w:tcPr>
+            <w:tcW w:w="559" w:type="dxa"/>
+          </w:tcPr>
+          <w:p>
+            <w:pPr>
+              <w:jc w:val="center"/>
+              <w:rPr>
+                <w:lang w:val="en-US"/>
+              </w:rPr>
+            </w:pPr>
+            <w:r>
+              <w:rPr>
+                <w:lang w:val="en-US"/>
+              </w:rPr>
+              <w:t>0</w:t>
+            </w:r>
+          </w:p>
+        </w:tc>
+        <w:tc>
+          <w:tcPr>
+            <w:tcW w:w="469" w:type="dxa"/>
+          </w:tcPr>
+          <w:p>
+            <w:pPr>
+              <w:jc w:val="center"/>
+              <w:rPr>
+                <w:lang w:val="en-US"/>
+              </w:rPr>
+            </w:pPr>
+            <w:r>
+              <w:rPr>
+                <w:lang w:val="en-US"/>
+              </w:rPr>
+              <w:t>1</w:t>
+            </w:r>
+          </w:p>
+        </w:tc>
+        <w:tc>
+          <w:tcPr>
+            <w:tcW w:w="559" w:type="dxa"/>
+          </w:tcPr>
+          <w:p>
+            <w:pPr>
+              <w:jc w:val="center"/>
+              <w:rPr>
+                <w:lang w:val="en-US"/>
+              </w:rPr>
+            </w:pPr>
+            <w:r>
+              <w:rPr>
+                <w:lang w:val="en-US"/>
+              </w:rPr>
+              <w:t>x</w:t>
+            </w:r>
+          </w:p>
+        </w:tc>
+        <w:tc>
+          <w:tcPr>
+            <w:tcW w:w="469" w:type="dxa"/>
+          </w:tcPr>
+          <w:p>
+            <w:pPr>
+              <w:jc w:val="center"/>
+              <w:rPr>
+                <w:lang w:val="en-US"/>
+              </w:rPr>
+            </w:pPr>
+            <w:r>
+              <w:rPr>
+                <w:lang w:val="en-US"/>
+              </w:rPr>
+              <w:t>x</w:t>
+            </w:r>
+          </w:p>
+        </w:tc>
+        <w:tc>
+          <w:tcPr>
+            <w:tcW w:w="559" w:type="dxa"/>
+          </w:tcPr>
+          <w:p>
+            <w:pPr>
+              <w:jc w:val="center"/>
+              <w:rPr>
+                <w:lang w:val="en-US"/>
+              </w:rPr>
+            </w:pPr>
+            <w:r>
+              <w:rPr>
+                <w:lang w:val="en-US"/>
+              </w:rPr>
+              <w:t>1</w:t>
+            </w:r>
+          </w:p>
+        </w:tc>
+      </w:tr>
+      <w:tr>
+        <w:tc>
+          <w:tcPr>
+            <w:tcW w:w="485" w:type="dxa"/>
+          </w:tcPr>
+          <w:p>
+            <w:pPr>
+              <w:jc w:val="center"/>
+            </w:pPr>
+            <w:r>
+              <w:t>6</w:t>
+            </w:r>
+          </w:p>
+        </w:tc>
+        <w:tc>
+          <w:tcPr>
+            <w:tcW w:w="559" w:type="dxa"/>
+          </w:tcPr>
+          <w:p>
+            <w:pPr>
+              <w:jc w:val="center"/>
+            </w:pPr>
+            <w:r>
+              <w:t>0</w:t>
+            </w:r>
+          </w:p>
+        </w:tc>
+        <w:tc>
+          <w:tcPr>
+            <w:tcW w:w="559" w:type="dxa"/>
+          </w:tcPr>
+          <w:p>
+            <w:pPr>
+              <w:jc w:val="center"/>
+            </w:pPr>
+            <w:r>
+              <w:t>1</w:t>
+            </w:r>
+          </w:p>
+        </w:tc>
+        <w:tc>
+          <w:tcPr>
+            <w:tcW w:w="559" w:type="dxa"/>
+          </w:tcPr>
+          <w:p>
+            <w:pPr>
+              <w:jc w:val="center"/>
+            </w:pPr>
+            <w:r>
+              <w:t>1</w:t>
+            </w:r>
+          </w:p>
+        </w:tc>
+        <w:tc>
+          <w:tcPr>
+            <w:tcW w:w="559" w:type="dxa"/>
+          </w:tcPr>
+          <w:p>
+            <w:pPr>
+              <w:jc w:val="center"/>
+            </w:pPr>
+            <w:r>
+              <w:t>0</w:t>
+            </w:r>
+          </w:p>
+        </w:tc>
+        <w:tc>
+          <w:tcPr>
+            <w:tcW w:w="225" w:type="dxa"/>
+            <w:vMerge/>
+          </w:tcPr>
+          <w:p>
+            <w:pPr>
+              <w:jc w:val="center"/>
+              <w:rPr>
+                <w:sz w:val="2"/>
+              </w:rPr>
+            </w:pPr>
+          </w:p>
+        </w:tc>
+        <w:tc>
+          <w:tcPr>
+            <w:tcW w:w="578" w:type="dxa"/>
+          </w:tcPr>
+          <w:p>
+            <w:pPr>
+              <w:jc w:val="center"/>
+            </w:pPr>
+            <w:r>
+              <w:t>1</w:t>
+            </w:r>
+          </w:p>
+        </w:tc>
+        <w:tc>
+          <w:tcPr>
+            <w:tcW w:w="559" w:type="dxa"/>
+          </w:tcPr>
+          <w:p>
+            <w:pPr>
+              <w:jc w:val="center"/>
+            </w:pPr>
+            <w:r>
+              <w:t>0</w:t>
+            </w:r>
+          </w:p>
+        </w:tc>
+        <w:tc>
+          <w:tcPr>
+            <w:tcW w:w="559" w:type="dxa"/>
+          </w:tcPr>
+          <w:p>
+            <w:pPr>
+              <w:jc w:val="center"/>
+            </w:pPr>
+            <w:r>
+              <w:t>0</w:t>
+            </w:r>
+          </w:p>
+        </w:tc>
+        <w:tc>
+          <w:tcPr>
+            <w:tcW w:w="559" w:type="dxa"/>
+          </w:tcPr>
+          <w:p>
+            <w:pPr>
+              <w:jc w:val="center"/>
+            </w:pPr>
+            <w:r>
+              <w:t>0</w:t>
+            </w:r>
+          </w:p>
+        </w:tc>
+        <w:tc>
+          <w:tcPr>
+            <w:tcW w:w="258" w:type="dxa"/>
+            <w:vMerge/>
+          </w:tcPr>
+          <w:p>
+            <w:pPr>
+              <w:jc w:val="center"/>
+            </w:pPr>
+          </w:p>
+        </w:tc>
+        <w:tc>
+          <w:tcPr>
+            <w:tcW w:w="469" w:type="dxa"/>
+          </w:tcPr>
+          <w:p>
+            <w:pPr>
+              <w:jc w:val="center"/>
+              <w:rPr>
+                <w:lang w:val="en-US"/>
+              </w:rPr>
+            </w:pPr>
+            <w:r>
+              <w:rPr>
+                <w:lang w:val="en-US"/>
+              </w:rPr>
+              <w:t>1</w:t>
+            </w:r>
+          </w:p>
+        </w:tc>
+        <w:tc>
+          <w:tcPr>
+            <w:tcW w:w="559" w:type="dxa"/>
+          </w:tcPr>
+          <w:p>
+            <w:pPr>
+              <w:jc w:val="center"/>
+              <w:rPr>
+                <w:lang w:val="en-US"/>
+              </w:rPr>
+            </w:pPr>
+            <w:r>
+              <w:rPr>
+                <w:lang w:val="en-US"/>
+              </w:rPr>
+              <w:t>x</w:t>
+            </w:r>
+          </w:p>
+        </w:tc>
+        <w:tc>
+          <w:tcPr>
+            <w:tcW w:w="469" w:type="dxa"/>
+          </w:tcPr>
+          <w:p>
+            <w:pPr>
+              <w:jc w:val="center"/>
+              <w:rPr>
+                <w:lang w:val="en-US"/>
+              </w:rPr>
+            </w:pPr>
+            <w:r>
+              <w:rPr>
+                <w:lang w:val="en-US"/>
+              </w:rPr>
+              <w:t>x</w:t>
+            </w:r>
+          </w:p>
+        </w:tc>
+        <w:tc>
+          <w:tcPr>
+            <w:tcW w:w="559" w:type="dxa"/>
+          </w:tcPr>
+          <w:p>
+            <w:pPr>
+              <w:jc w:val="center"/>
+              <w:rPr>
+                <w:lang w:val="en-US"/>
+              </w:rPr>
+            </w:pPr>
+            <w:r>
+              <w:rPr>
+                <w:lang w:val="en-US"/>
+              </w:rPr>
+              <w:t>1</w:t>
+            </w:r>
+          </w:p>
+        </w:tc>
+        <w:tc>
+          <w:tcPr>
+            <w:tcW w:w="469" w:type="dxa"/>
+          </w:tcPr>
+          <w:p>
+            <w:pPr>
+              <w:jc w:val="center"/>
+              <w:rPr>
+                <w:lang w:val="en-US"/>
+              </w:rPr>
+            </w:pPr>
+            <w:r>
+              <w:rPr>
+                <w:lang w:val="en-US"/>
+              </w:rPr>
+              <w:t>x</w:t>
+            </w:r>
+          </w:p>
+        </w:tc>
+        <w:tc>
+          <w:tcPr>
+            <w:tcW w:w="559" w:type="dxa"/>
+          </w:tcPr>
+          <w:p>
+            <w:pPr>
+              <w:jc w:val="center"/>
+              <w:rPr>
+                <w:lang w:val="en-US"/>
+              </w:rPr>
+            </w:pPr>
+            <w:r>
+              <w:rPr>
+                <w:lang w:val="en-US"/>
+              </w:rPr>
+              <w:t>1</w:t>
+            </w:r>
+          </w:p>
+        </w:tc>
+        <w:tc>
+          <w:tcPr>
+            <w:tcW w:w="469" w:type="dxa"/>
+          </w:tcPr>
+          <w:p>
+            <w:pPr>
+              <w:jc w:val="center"/>
+              <w:rPr>
+                <w:lang w:val="en-US"/>
+              </w:rPr>
+            </w:pPr>
+            <w:r>
+              <w:rPr>
+                <w:lang w:val="en-US"/>
+              </w:rPr>
+              <w:t>0</w:t>
+            </w:r>
+          </w:p>
+        </w:tc>
+        <w:tc>
+          <w:tcPr>
+            <w:tcW w:w="559" w:type="dxa"/>
+          </w:tcPr>
+          <w:p>
+            <w:pPr>
+              <w:jc w:val="center"/>
+              <w:rPr>
+                <w:lang w:val="en-US"/>
+              </w:rPr>
+            </w:pPr>
+            <w:r>
+              <w:rPr>
+                <w:lang w:val="en-US"/>
+              </w:rPr>
+              <w:t>X</w:t>
+            </w:r>
+          </w:p>
+        </w:tc>
+      </w:tr>
+      <w:tr>
+        <w:tc>
+          <w:tcPr>
+            <w:tcW w:w="485" w:type="dxa"/>
+          </w:tcPr>
+          <w:p>
+            <w:pPr>
+              <w:jc w:val="center"/>
+            </w:pPr>
+            <w:r>
+              <w:t>7</w:t>
+            </w:r>
+          </w:p>
+        </w:tc>
+        <w:tc>
+          <w:tcPr>
+            <w:tcW w:w="559" w:type="dxa"/>
+          </w:tcPr>
+          <w:p>
+            <w:pPr>
+              <w:jc w:val="center"/>
+            </w:pPr>
+            <w:r>
+              <w:t>1</w:t>
+            </w:r>
+          </w:p>
+        </w:tc>
+        <w:tc>
+          <w:tcPr>
+            <w:tcW w:w="559" w:type="dxa"/>
+          </w:tcPr>
+          <w:p>
+            <w:pPr>
+              <w:jc w:val="center"/>
+            </w:pPr>
+            <w:r>
+              <w:t>0</w:t>
+            </w:r>
+          </w:p>
+        </w:tc>
+        <w:tc>
+          <w:tcPr>
+            <w:tcW w:w="559" w:type="dxa"/>
+          </w:tcPr>
+          <w:p>
+            <w:pPr>
+              <w:jc w:val="center"/>
+            </w:pPr>
+            <w:r>
+              <w:t>0</w:t>
+            </w:r>
+          </w:p>
+        </w:tc>
+        <w:tc>
+          <w:tcPr>
+            <w:tcW w:w="559" w:type="dxa"/>
+          </w:tcPr>
+          <w:p>
+            <w:pPr>
+              <w:jc w:val="center"/>
+            </w:pPr>
+            <w:r>
+              <w:t>0</w:t>
+            </w:r>
+          </w:p>
+        </w:tc>
+        <w:tc>
+          <w:tcPr>
+            <w:tcW w:w="225" w:type="dxa"/>
+            <w:vMerge/>
+          </w:tcPr>
+          <w:p>
+            <w:pPr>
+              <w:jc w:val="center"/>
+              <w:rPr>
+                <w:sz w:val="2"/>
+              </w:rPr>
+            </w:pPr>
+          </w:p>
+        </w:tc>
+        <w:tc>
+          <w:tcPr>
+            <w:tcW w:w="578" w:type="dxa"/>
+          </w:tcPr>
+          <w:p>
+            <w:pPr>
+              <w:jc w:val="center"/>
+            </w:pPr>
+            <w:r>
+              <w:t>1</w:t>
+            </w:r>
+          </w:p>
+        </w:tc>
+        <w:tc>
+          <w:tcPr>
+            <w:tcW w:w="559" w:type="dxa"/>
+          </w:tcPr>
+          <w:p>
+            <w:pPr>
+              <w:jc w:val="center"/>
+            </w:pPr>
+            <w:r>
+              <w:t>0</w:t>
+            </w:r>
+          </w:p>
+        </w:tc>
+        <w:tc>
+          <w:tcPr>
+            <w:tcW w:w="559" w:type="dxa"/>
+          </w:tcPr>
+          <w:p>
+            <w:pPr>
+              <w:jc w:val="center"/>
+            </w:pPr>
+            <w:r>
+              <w:t>0</w:t>
+            </w:r>
+          </w:p>
+        </w:tc>
+        <w:tc>
+          <w:tcPr>
+            <w:tcW w:w="559" w:type="dxa"/>
+          </w:tcPr>
+          <w:p>
+            <w:pPr>
+              <w:jc w:val="center"/>
+            </w:pPr>
+            <w:r>
+              <w:t>1</w:t>
+            </w:r>
+          </w:p>
+        </w:tc>
+        <w:tc>
+          <w:tcPr>
+            <w:tcW w:w="258" w:type="dxa"/>
+            <w:vMerge/>
+          </w:tcPr>
+          <w:p>
+            <w:pPr>
+              <w:jc w:val="center"/>
+            </w:pPr>
+          </w:p>
+        </w:tc>
+        <w:tc>
+          <w:tcPr>
+            <w:tcW w:w="469" w:type="dxa"/>
+          </w:tcPr>
+          <w:p>
+            <w:pPr>
+              <w:jc w:val="center"/>
+              <w:rPr>
+                <w:lang w:val="en-US"/>
+              </w:rPr>
+            </w:pPr>
+            <w:r>
+              <w:rPr>
+                <w:lang w:val="en-US"/>
+              </w:rPr>
+              <w:t>x</w:t>
+            </w:r>
+          </w:p>
+        </w:tc>
+        <w:tc>
+          <w:tcPr>
+            <w:tcW w:w="559" w:type="dxa"/>
+          </w:tcPr>
+          <w:p>
+            <w:pPr>
+              <w:jc w:val="center"/>
+              <w:rPr>
+                <w:lang w:val="en-US"/>
+              </w:rPr>
+            </w:pPr>
+            <w:r>
+              <w:rPr>
+                <w:lang w:val="en-US"/>
+              </w:rPr>
+              <w:t>0</w:t>
+            </w:r>
+          </w:p>
+        </w:tc>
+        <w:tc>
+          <w:tcPr>
+            <w:tcW w:w="469" w:type="dxa"/>
+          </w:tcPr>
+          <w:p>
+            <w:pPr>
+              <w:jc w:val="center"/>
+              <w:rPr>
+                <w:lang w:val="en-US"/>
+              </w:rPr>
+            </w:pPr>
+            <w:r>
+              <w:rPr>
+                <w:lang w:val="en-US"/>
+              </w:rPr>
+              <w:t>0</w:t>
+            </w:r>
+          </w:p>
+        </w:tc>
+        <w:tc>
+          <w:tcPr>
+            <w:tcW w:w="559" w:type="dxa"/>
+          </w:tcPr>
+          <w:p>
+            <w:pPr>
+              <w:jc w:val="center"/>
+              <w:rPr>
+                <w:lang w:val="en-US"/>
+              </w:rPr>
+            </w:pPr>
+            <w:r>
+              <w:rPr>
+                <w:lang w:val="en-US"/>
+              </w:rPr>
+              <w:t>x</w:t>
+            </w:r>
+          </w:p>
+        </w:tc>
+        <w:tc>
+          <w:tcPr>
+            <w:tcW w:w="469" w:type="dxa"/>
+          </w:tcPr>
+          <w:p>
+            <w:pPr>
+              <w:jc w:val="center"/>
+              <w:rPr>
+                <w:lang w:val="en-US"/>
+              </w:rPr>
+            </w:pPr>
+            <w:r>
+              <w:rPr>
+                <w:lang w:val="en-US"/>
+              </w:rPr>
+              <w:t>0</w:t>
+            </w:r>
+          </w:p>
+        </w:tc>
+        <w:tc>
+          <w:tcPr>
+            <w:tcW w:w="559" w:type="dxa"/>
+          </w:tcPr>
+          <w:p>
+            <w:pPr>
+              <w:jc w:val="center"/>
+              <w:rPr>
+                <w:lang w:val="en-US"/>
+              </w:rPr>
+            </w:pPr>
+            <w:r>
+              <w:rPr>
+                <w:lang w:val="en-US"/>
+              </w:rPr>
+              <w:t>x</w:t>
+            </w:r>
+          </w:p>
+        </w:tc>
+        <w:tc>
+          <w:tcPr>
+            <w:tcW w:w="469" w:type="dxa"/>
+          </w:tcPr>
+          <w:p>
+            <w:pPr>
+              <w:jc w:val="center"/>
+              <w:rPr>
+                <w:lang w:val="en-US"/>
+              </w:rPr>
+            </w:pPr>
+            <w:r>
+              <w:rPr>
+                <w:lang w:val="en-US"/>
+              </w:rPr>
+              <w:t>1</w:t>
+            </w:r>
+          </w:p>
+        </w:tc>
+        <w:tc>
+          <w:tcPr>
+            <w:tcW w:w="559" w:type="dxa"/>
+          </w:tcPr>
+          <w:p>
+            <w:pPr>
+              <w:jc w:val="center"/>
+              <w:rPr>
+                <w:lang w:val="en-US"/>
+              </w:rPr>
+            </w:pPr>
+            <w:r>
+              <w:rPr>
+                <w:lang w:val="en-US"/>
+              </w:rPr>
+              <w:t>X</w:t>
+            </w:r>
+          </w:p>
+        </w:tc>
+      </w:tr>
+      <w:tr>
+        <w:tc>
+          <w:tcPr>
+            <w:tcW w:w="485" w:type="dxa"/>
+          </w:tcPr>
+          <w:p>
+            <w:pPr>
+              <w:jc w:val="center"/>
+            </w:pPr>
+            <w:r>
+              <w:t>8</w:t>
+            </w:r>
+          </w:p>
+        </w:tc>
+        <w:tc>
+          <w:tcPr>
+            <w:tcW w:w="559" w:type="dxa"/>
+          </w:tcPr>
+          <w:p>
+            <w:pPr>
+              <w:jc w:val="center"/>
+            </w:pPr>
+            <w:r>
+              <w:t>1</w:t>
+            </w:r>
+          </w:p>
+        </w:tc>
+        <w:tc>
+          <w:tcPr>
+            <w:tcW w:w="559" w:type="dxa"/>
+          </w:tcPr>
+          <w:p>
+            <w:pPr>
+              <w:jc w:val="center"/>
+            </w:pPr>
+            <w:r>
+              <w:t>0</w:t>
+            </w:r>
+          </w:p>
+        </w:tc>
+        <w:tc>
+          <w:tcPr>
+            <w:tcW w:w="559" w:type="dxa"/>
+          </w:tcPr>
+          <w:p>
+            <w:pPr>
+              <w:jc w:val="center"/>
+            </w:pPr>
+            <w:r>
+              <w:t>0</w:t>
+            </w:r>
+          </w:p>
+        </w:tc>
+        <w:tc>
+          <w:tcPr>
+            <w:tcW w:w="559" w:type="dxa"/>
+          </w:tcPr>
+          <w:p>
+            <w:pPr>
+              <w:jc w:val="center"/>
+            </w:pPr>
+            <w:r>
+              <w:t>1</w:t>
+            </w:r>
+          </w:p>
+        </w:tc>
+        <w:tc>
+          <w:tcPr>
+            <w:tcW w:w="225" w:type="dxa"/>
+            <w:vMerge/>
+          </w:tcPr>
+          <w:p>
+            <w:pPr>
+              <w:jc w:val="center"/>
+              <w:rPr>
+                <w:sz w:val="2"/>
+              </w:rPr>
+            </w:pPr>
+          </w:p>
+        </w:tc>
+        <w:tc>
+          <w:tcPr>
+            <w:tcW w:w="578" w:type="dxa"/>
+          </w:tcPr>
+          <w:p>
+            <w:pPr>
+              <w:jc w:val="center"/>
+            </w:pPr>
+            <w:r>
+              <w:t>1</w:t>
+            </w:r>
+          </w:p>
+        </w:tc>
+        <w:tc>
+          <w:tcPr>
+            <w:tcW w:w="559" w:type="dxa"/>
+          </w:tcPr>
+          <w:p>
+            <w:pPr>
+              <w:jc w:val="center"/>
+            </w:pPr>
+            <w:r>
+              <w:t>0</w:t>
+            </w:r>
+          </w:p>
+        </w:tc>
+        <w:tc>
+          <w:tcPr>
+            <w:tcW w:w="559" w:type="dxa"/>
+          </w:tcPr>
+          <w:p>
+            <w:pPr>
+              <w:jc w:val="center"/>
+            </w:pPr>
+            <w:r>
+              <w:t>1</w:t>
+            </w:r>
+          </w:p>
+        </w:tc>
+        <w:tc>
+          <w:tcPr>
+            <w:tcW w:w="559" w:type="dxa"/>
+          </w:tcPr>
+          <w:p>
+            <w:pPr>
+              <w:jc w:val="center"/>
+            </w:pPr>
+            <w:r>
+              <w:t>0</w:t>
+            </w:r>
+          </w:p>
+        </w:tc>
+        <w:tc>
+          <w:tcPr>
+            <w:tcW w:w="258" w:type="dxa"/>
+            <w:vMerge/>
+          </w:tcPr>
+          <w:p>
+            <w:pPr>
+              <w:jc w:val="center"/>
+            </w:pPr>
+          </w:p>
+        </w:tc>
+        <w:tc>
+          <w:tcPr>
+            <w:tcW w:w="469" w:type="dxa"/>
+          </w:tcPr>
+          <w:p>
+            <w:pPr>
+              <w:jc w:val="center"/>
+              <w:rPr>
+                <w:lang w:val="en-US"/>
+              </w:rPr>
+            </w:pPr>
+            <w:r>
+              <w:rPr>
+                <w:lang w:val="en-US"/>
+              </w:rPr>
+              <w:t>x</w:t>
+            </w:r>
+          </w:p>
+        </w:tc>
+        <w:tc>
+          <w:tcPr>
+            <w:tcW w:w="559" w:type="dxa"/>
+          </w:tcPr>
+          <w:p>
+            <w:pPr>
+              <w:jc w:val="center"/>
+              <w:rPr>
+                <w:lang w:val="en-US"/>
+              </w:rPr>
+            </w:pPr>
+            <w:r>
+              <w:rPr>
+                <w:lang w:val="en-US"/>
+              </w:rPr>
+              <w:t>0</w:t>
+            </w:r>
+          </w:p>
+        </w:tc>
+        <w:tc>
+          <w:tcPr>
+            <w:tcW w:w="469" w:type="dxa"/>
+          </w:tcPr>
+          <w:p>
+            <w:pPr>
+              <w:jc w:val="center"/>
+              <w:rPr>
+                <w:lang w:val="en-US"/>
+              </w:rPr>
+            </w:pPr>
+            <w:r>
+              <w:rPr>
+                <w:lang w:val="en-US"/>
+              </w:rPr>
+              <w:t>0</w:t>
+            </w:r>
+          </w:p>
+        </w:tc>
+        <w:tc>
+          <w:tcPr>
+            <w:tcW w:w="559" w:type="dxa"/>
+          </w:tcPr>
+          <w:p>
+            <w:pPr>
+              <w:jc w:val="center"/>
+              <w:rPr>
+                <w:lang w:val="en-US"/>
+              </w:rPr>
+            </w:pPr>
+            <w:r>
+              <w:rPr>
+                <w:lang w:val="en-US"/>
+              </w:rPr>
+              <w:t>x</w:t>
+            </w:r>
+          </w:p>
+        </w:tc>
+        <w:tc>
+          <w:tcPr>
+            <w:tcW w:w="469" w:type="dxa"/>
+          </w:tcPr>
+          <w:p>
+            <w:pPr>
+              <w:jc w:val="center"/>
+              <w:rPr>
+                <w:lang w:val="en-US"/>
+              </w:rPr>
+            </w:pPr>
+            <w:r>
+              <w:rPr>
+                <w:lang w:val="en-US"/>
+              </w:rPr>
+              <w:t>1</w:t>
+            </w:r>
+          </w:p>
+        </w:tc>
+        <w:tc>
+          <w:tcPr>
+            <w:tcW w:w="559" w:type="dxa"/>
+          </w:tcPr>
+          <w:p>
+            <w:pPr>
+              <w:jc w:val="center"/>
+              <w:rPr>
+                <w:lang w:val="en-US"/>
+              </w:rPr>
+            </w:pPr>
+            <w:r>
+              <w:rPr>
+                <w:lang w:val="en-US"/>
+              </w:rPr>
+              <w:t>x</w:t>
+            </w:r>
+          </w:p>
+        </w:tc>
+        <w:tc>
+          <w:tcPr>
+            <w:tcW w:w="469" w:type="dxa"/>
+          </w:tcPr>
+          <w:p>
+            <w:pPr>
+              <w:jc w:val="center"/>
+              <w:rPr>
+                <w:lang w:val="en-US"/>
+              </w:rPr>
+            </w:pPr>
+            <w:r>
+              <w:rPr>
+                <w:lang w:val="en-US"/>
+              </w:rPr>
+              <w:t>x</w:t>
+            </w:r>
+          </w:p>
+        </w:tc>
+        <w:tc>
+          <w:tcPr>
+            <w:tcW w:w="559" w:type="dxa"/>
+          </w:tcPr>
+          <w:p>
+            <w:pPr>
+              <w:jc w:val="center"/>
+              <w:rPr>
+                <w:lang w:val="en-US"/>
+              </w:rPr>
+            </w:pPr>
+            <w:r>
+              <w:rPr>
+                <w:lang w:val="en-US"/>
+              </w:rPr>
+              <w:t>1</w:t>
+            </w:r>
+          </w:p>
+        </w:tc>
+      </w:tr>
+      <w:tr>
+        <w:tc>
+          <w:tcPr>
+            <w:tcW w:w="485" w:type="dxa"/>
+          </w:tcPr>
+          <w:p>
+            <w:pPr>
+              <w:jc w:val="center"/>
+            </w:pPr>
+            <w:r>
+              <w:t>9</w:t>
+            </w:r>
+          </w:p>
+        </w:tc>
+        <w:tc>
+          <w:tcPr>
+            <w:tcW w:w="559" w:type="dxa"/>
+          </w:tcPr>
+          <w:p>
+            <w:pPr>
+              <w:jc w:val="center"/>
+            </w:pPr>
+            <w:r>
+              <w:t>1</w:t>
+            </w:r>
+          </w:p>
+        </w:tc>
+        <w:tc>
+          <w:tcPr>
+            <w:tcW w:w="559" w:type="dxa"/>
+          </w:tcPr>
+          <w:p>
+            <w:pPr>
+              <w:jc w:val="center"/>
+            </w:pPr>
+            <w:r>
+              <w:t>0</w:t>
+            </w:r>
+          </w:p>
+        </w:tc>
+        <w:tc>
+          <w:tcPr>
+            <w:tcW w:w="559" w:type="dxa"/>
+          </w:tcPr>
+          <w:p>
+            <w:pPr>
+              <w:jc w:val="center"/>
+            </w:pPr>
+            <w:r>
+              <w:t>1</w:t>
+            </w:r>
+          </w:p>
+        </w:tc>
+        <w:tc>
+          <w:tcPr>
+            <w:tcW w:w="559" w:type="dxa"/>
+          </w:tcPr>
+          <w:p>
+            <w:pPr>
+              <w:jc w:val="center"/>
+            </w:pPr>
+            <w:r>
+              <w:t>0</w:t>
+            </w:r>
+          </w:p>
+        </w:tc>
+        <w:tc>
+          <w:tcPr>
+            <w:tcW w:w="225" w:type="dxa"/>
+            <w:vMerge/>
+          </w:tcPr>
+          <w:p>
+            <w:pPr>
+              <w:jc w:val="center"/>
+              <w:rPr>
+                <w:sz w:val="2"/>
+              </w:rPr>
+            </w:pPr>
+          </w:p>
+        </w:tc>
+        <w:tc>
+          <w:tcPr>
+            <w:tcW w:w="578" w:type="dxa"/>
+          </w:tcPr>
+          <w:p>
+            <w:pPr>
+              <w:jc w:val="center"/>
+            </w:pPr>
+            <w:r>
+              <w:t>0</w:t>
+            </w:r>
+          </w:p>
+        </w:tc>
+        <w:tc>
+          <w:tcPr>
+            <w:tcW w:w="559" w:type="dxa"/>
+          </w:tcPr>
+          <w:p>
+            <w:pPr>
+              <w:jc w:val="center"/>
+            </w:pPr>
+            <w:r>
+              <w:t>0</w:t>
+            </w:r>
+          </w:p>
+        </w:tc>
+        <w:tc>
+          <w:tcPr>
+            <w:tcW w:w="559" w:type="dxa"/>
+          </w:tcPr>
+          <w:p>
+            <w:pPr>
+              <w:jc w:val="center"/>
+            </w:pPr>
+            <w:r>
+              <w:t>0</w:t>
+            </w:r>
+          </w:p>
+        </w:tc>
+        <w:tc>
+          <w:tcPr>
+            <w:tcW w:w="559" w:type="dxa"/>
+          </w:tcPr>
+          <w:p>
+            <w:pPr>
+              <w:jc w:val="center"/>
+            </w:pPr>
+            <w:r>
+              <w:t>0</w:t>
+            </w:r>
+          </w:p>
+        </w:tc>
+        <w:tc>
+          <w:tcPr>
+            <w:tcW w:w="258" w:type="dxa"/>
+            <w:vMerge/>
+          </w:tcPr>
+          <w:p>
+            <w:pPr>
+              <w:jc w:val="center"/>
+            </w:pPr>
+          </w:p>
+        </w:tc>
+        <w:tc>
+          <w:tcPr>
+            <w:tcW w:w="469" w:type="dxa"/>
+          </w:tcPr>
+          <w:p>
+            <w:pPr>
+              <w:jc w:val="center"/>
+              <w:rPr>
+                <w:lang w:val="en-US"/>
+              </w:rPr>
+            </w:pPr>
+            <w:r>
+              <w:rPr>
+                <w:lang w:val="en-US"/>
+              </w:rPr>
+              <w:t>x</w:t>
+            </w:r>
+          </w:p>
+        </w:tc>
+        <w:tc>
+          <w:tcPr>
+            <w:tcW w:w="559" w:type="dxa"/>
+          </w:tcPr>
+          <w:p>
+            <w:pPr>
+              <w:jc w:val="center"/>
+              <w:rPr>
+                <w:lang w:val="en-US"/>
+              </w:rPr>
+            </w:pPr>
+            <w:r>
+              <w:rPr>
+                <w:lang w:val="en-US"/>
+              </w:rPr>
+              <w:t>1</w:t>
+            </w:r>
+          </w:p>
+        </w:tc>
+        <w:tc>
+          <w:tcPr>
+            <w:tcW w:w="469" w:type="dxa"/>
+          </w:tcPr>
+          <w:p>
+            <w:pPr>
+              <w:jc w:val="center"/>
+              <w:rPr>
+                <w:lang w:val="en-US"/>
+              </w:rPr>
+            </w:pPr>
+            <w:r>
+              <w:rPr>
+                <w:lang w:val="en-US"/>
+              </w:rPr>
+              <w:t>0</w:t>
+            </w:r>
+          </w:p>
+        </w:tc>
+        <w:tc>
+          <w:tcPr>
+            <w:tcW w:w="559" w:type="dxa"/>
+          </w:tcPr>
+          <w:p>
+            <w:pPr>
+              <w:jc w:val="center"/>
+              <w:rPr>
+                <w:lang w:val="en-US"/>
+              </w:rPr>
+            </w:pPr>
+            <w:r>
+              <w:rPr>
+                <w:lang w:val="en-US"/>
+              </w:rPr>
+              <w:t>x</w:t>
+            </w:r>
+          </w:p>
+        </w:tc>
+        <w:tc>
+          <w:tcPr>
+            <w:tcW w:w="469" w:type="dxa"/>
+          </w:tcPr>
+          <w:p>
+            <w:pPr>
+              <w:jc w:val="center"/>
+              <w:rPr>
+                <w:lang w:val="en-US"/>
+              </w:rPr>
+            </w:pPr>
+            <w:r>
+              <w:rPr>
+                <w:lang w:val="en-US"/>
+              </w:rPr>
+              <w:t>x</w:t>
+            </w:r>
+          </w:p>
+        </w:tc>
+        <w:tc>
+          <w:tcPr>
+            <w:tcW w:w="559" w:type="dxa"/>
+          </w:tcPr>
+          <w:p>
+            <w:pPr>
+              <w:jc w:val="center"/>
+              <w:rPr>
+                <w:lang w:val="en-US"/>
+              </w:rPr>
+            </w:pPr>
+            <w:r>
+              <w:rPr>
+                <w:lang w:val="en-US"/>
+              </w:rPr>
+              <w:t>1</w:t>
+            </w:r>
+          </w:p>
+        </w:tc>
+        <w:tc>
+          <w:tcPr>
+            <w:tcW w:w="469" w:type="dxa"/>
+          </w:tcPr>
+          <w:p>
+            <w:pPr>
+              <w:jc w:val="center"/>
+              <w:rPr>
+                <w:lang w:val="en-US"/>
+              </w:rPr>
+            </w:pPr>
+            <w:r>
+              <w:rPr>
+                <w:lang w:val="en-US"/>
+              </w:rPr>
+              <w:t>0</w:t>
+            </w:r>
+          </w:p>
+        </w:tc>
+        <w:tc>
+          <w:tcPr>
+            <w:tcW w:w="559" w:type="dxa"/>
+          </w:tcPr>
+          <w:p>
+            <w:pPr>
+              <w:jc w:val="center"/>
+              <w:rPr>
+                <w:lang w:val="en-US"/>
+              </w:rPr>
+            </w:pPr>
+            <w:r>
+              <w:rPr>
+                <w:lang w:val="en-US"/>
+              </w:rPr>
+              <w:t>x</w:t>
+            </w:r>
+          </w:p>
+        </w:tc>
+      </w:tr>
+    </w:tbl>
+    <w:p>
+      <w:pPr>
+        <w:rPr>
+          <w:rFonts w:eastAsiaTheme="majorEastAsia" w:cstheme="majorBidi"/>
+          <w:b/>
+          <w:bCs/>
+          <w:caps/>
+          <w:color w:val="000000" w:themeColor="text1"/>
+          <w:szCs w:val="28"/>
+        </w:rPr>
+      </w:pPr>
+    </w:p>
+    <w:p>
+      <w:pPr>
+        <w:rPr>
+          <w:rFonts w:eastAsiaTheme="majorEastAsia" w:cstheme="majorBidi"/>
+          <w:b/>
+          <w:bCs/>
+          <w:caps/>
+          <w:color w:val="000000" w:themeColor="text1"/>
+          <w:szCs w:val="28"/>
+        </w:rPr>
+      </w:pPr>
+      <w:r>
+        <w:rPr>
+          <w:rFonts w:eastAsiaTheme="majorEastAsia" w:cstheme="majorBidi"/>
+          <w:b/>
+          <w:bCs/>
+          <w:caps/>
+          <w:color w:val="000000" w:themeColor="text1"/>
+          <w:szCs w:val="28"/>
+        </w:rPr>
+        <w:br w:type="page"/>
+      </w:r>
+    </w:p>
+    <w:p>
+      <w:pPr>
+        <w:rPr>
+          <w:rFonts w:eastAsiaTheme="majorEastAsia" w:cstheme="majorBidi"/>
+          <w:b/>
+          <w:bCs/>
+          <w:caps/>
+          <w:color w:val="000000" w:themeColor="text1"/>
+          <w:szCs w:val="28"/>
+        </w:rPr>
+      </w:pPr>
+      <w:r>
+        <w:rPr>
           <w:noProof/>
           <w:lang w:eastAsia="ru-RU"/>
         </w:rPr>
-      </w:pPr>
-    </w:p>
-    <w:p>
-      <w:pPr>
-        <w:rPr>
-          <w:noProof/>
-          <w:lang w:eastAsia="ru-RU"/>
-        </w:rPr>
-      </w:pPr>
-    </w:p>
-    <w:p>
-      <w:pPr>
-        <w:rPr>
-          <w:noProof/>
-          <w:lang w:eastAsia="ru-RU"/>
-        </w:rPr>
-      </w:pPr>
-    </w:p>
-    <w:p>
-      <w:pPr>
-        <w:rPr>
-          <w:noProof/>
-          <w:lang w:eastAsia="ru-RU"/>
-        </w:rPr>
-      </w:pPr>
-    </w:p>
-    <w:p>
-      <w:pPr>
-        <w:rPr>
-          <w:noProof/>
-          <w:lang w:eastAsia="ru-RU"/>
-        </w:rPr>
-      </w:pPr>
-    </w:p>
-    <w:p>
-      <w:r>
-        <w:rPr>
-          <w:noProof/>
-          <w:lang w:eastAsia="ru-RU"/>
-        </w:rPr>
+        <w:lastRenderedPageBreak/>
         <w:drawing>
-          <wp:inline distT="0" distB="0" distL="0" distR="0" wp14:anchorId="4C3508CF" wp14:editId="5E0F2FED">
-            <wp:extent cx="5940425" cy="3245192"/>
+          <wp:inline distT="0" distB="0" distL="0" distR="0" wp14:anchorId="435C2DCA" wp14:editId="42557AC5">
+            <wp:extent cx="5940425" cy="3524771"/>
             <wp:effectExtent l="0" t="0" r="3175" b="0"/>
-            <wp:docPr id="14" name="Рисунок 14"/>
+            <wp:docPr id="8" name="Рисунок 8"/>
             <wp:cNvGraphicFramePr>
               <a:graphicFrameLocks xmlns:a="http://schemas.openxmlformats.org/drawingml/2006/main" noChangeAspect="1"/>
             </wp:cNvGraphicFramePr>
@@ -1101,7 +4821,7 @@
                   <pic:spPr>
                     <a:xfrm>
                       <a:off x="0" y="0"/>
-                      <a:ext cx="5940425" cy="3245192"/>
+                      <a:ext cx="5940425" cy="3524771"/>
                     </a:xfrm>
                     <a:prstGeom prst="rect">
                       <a:avLst/>
@@ -1114,21 +4834,63 @@
         </w:drawing>
       </w:r>
     </w:p>
-    <w:p/>
-    <w:p/>
-    <w:p/>
-    <w:p/>
     <w:p>
+      <w:pPr>
+        <w:rPr>
+          <w:rFonts w:eastAsiaTheme="majorEastAsia" w:cstheme="majorBidi"/>
+          <w:b/>
+          <w:bCs/>
+          <w:caps/>
+          <w:color w:val="000000" w:themeColor="text1"/>
+          <w:szCs w:val="28"/>
+        </w:rPr>
+      </w:pPr>
+    </w:p>
+    <w:p>
+      <w:pPr>
+        <w:rPr>
+          <w:rFonts w:eastAsiaTheme="majorEastAsia" w:cstheme="majorBidi"/>
+          <w:b/>
+          <w:bCs/>
+          <w:caps/>
+          <w:color w:val="000000" w:themeColor="text1"/>
+          <w:szCs w:val="28"/>
+        </w:rPr>
+      </w:pPr>
+    </w:p>
+    <w:p>
+      <w:pPr>
+        <w:rPr>
+          <w:rFonts w:eastAsiaTheme="majorEastAsia" w:cstheme="majorBidi"/>
+          <w:b/>
+          <w:bCs/>
+          <w:caps/>
+          <w:color w:val="000000" w:themeColor="text1"/>
+          <w:szCs w:val="28"/>
+        </w:rPr>
+      </w:pPr>
+    </w:p>
+    <w:p>
+      <w:pPr>
+        <w:rPr>
+          <w:rFonts w:eastAsiaTheme="majorEastAsia" w:cstheme="majorBidi"/>
+          <w:b/>
+          <w:bCs/>
+          <w:caps/>
+          <w:color w:val="000000" w:themeColor="text1"/>
+          <w:szCs w:val="28"/>
+        </w:rPr>
+      </w:pPr>
       <w:r>
         <w:rPr>
           <w:noProof/>
           <w:lang w:eastAsia="ru-RU"/>
         </w:rPr>
         <w:drawing>
-          <wp:inline distT="0" distB="0" distL="0" distR="0" wp14:anchorId="65DBED0B" wp14:editId="63030D36">
-            <wp:extent cx="5940425" cy="2976037"/>
+          <wp:inline distT="0" distB="0" distL="0" distR="0" wp14:anchorId="6453AFFB" wp14:editId="799316E8">
+            <wp:extent cx="5940425" cy="3930650"/>
             <wp:effectExtent l="0" t="0" r="3175" b="0"/>
-            <wp:docPr id="15" name="Рисунок 15"/>
+            <wp:docPr id="9" name="Рисунок 9"/>
             <wp:cNvGraphicFramePr>
               <a:graphicFrameLocks xmlns:a="http://schemas.openxmlformats.org/drawingml/2006/main" noChangeAspect="1"/>
             </wp:cNvGraphicFramePr>
@@ -1148,7 +4910,7 @@
                   <pic:spPr>
                     <a:xfrm>
                       <a:off x="0" y="0"/>
-                      <a:ext cx="5940425" cy="2976037"/>
+                      <a:ext cx="5940425" cy="3930650"/>
                     </a:xfrm>
                     <a:prstGeom prst="rect">
                       <a:avLst/>
@@ -1161,20 +4923,52 @@
         </w:drawing>
       </w:r>
     </w:p>
-    <w:p/>
-    <w:p/>
-    <w:p/>
     <w:p>
+      <w:pPr>
+        <w:rPr>
+          <w:rFonts w:eastAsiaTheme="majorEastAsia" w:cstheme="majorBidi"/>
+          <w:b/>
+          <w:bCs/>
+          <w:caps/>
+          <w:color w:val="000000" w:themeColor="text1"/>
+          <w:szCs w:val="28"/>
+        </w:rPr>
+      </w:pPr>
+    </w:p>
+    <w:p>
+      <w:pPr>
+        <w:rPr>
+          <w:rFonts w:eastAsiaTheme="majorEastAsia" w:cstheme="majorBidi"/>
+          <w:b/>
+          <w:bCs/>
+          <w:caps/>
+          <w:color w:val="000000" w:themeColor="text1"/>
+          <w:szCs w:val="28"/>
+        </w:rPr>
+      </w:pPr>
+    </w:p>
+    <w:p>
+      <w:pPr>
+        <w:rPr>
+          <w:rFonts w:eastAsiaTheme="majorEastAsia" w:cstheme="majorBidi"/>
+          <w:b/>
+          <w:bCs/>
+          <w:caps/>
+          <w:color w:val="000000" w:themeColor="text1"/>
+          <w:szCs w:val="28"/>
+          <w:lang w:val="en-US"/>
+        </w:rPr>
+      </w:pPr>
       <w:r>
         <w:rPr>
           <w:noProof/>
           <w:lang w:eastAsia="ru-RU"/>
         </w:rPr>
         <w:drawing>
-          <wp:inline distT="0" distB="0" distL="0" distR="0" wp14:anchorId="3C65207F" wp14:editId="35F9193E">
-            <wp:extent cx="5940425" cy="3457329"/>
+          <wp:inline distT="0" distB="0" distL="0" distR="0" wp14:anchorId="1AE2C39C" wp14:editId="0876FEEF">
+            <wp:extent cx="5940425" cy="3225573"/>
             <wp:effectExtent l="0" t="0" r="3175" b="0"/>
-            <wp:docPr id="16" name="Рисунок 16"/>
+            <wp:docPr id="10" name="Рисунок 10"/>
             <wp:cNvGraphicFramePr>
               <a:graphicFrameLocks xmlns:a="http://schemas.openxmlformats.org/drawingml/2006/main" noChangeAspect="1"/>
             </wp:cNvGraphicFramePr>
@@ -1194,7 +4988,7 @@
                   <pic:spPr>
                     <a:xfrm>
                       <a:off x="0" y="0"/>
-                      <a:ext cx="5940425" cy="3457329"/>
+                      <a:ext cx="5940425" cy="3225573"/>
                     </a:xfrm>
                     <a:prstGeom prst="rect">
                       <a:avLst/>
@@ -1207,18 +5001,94 @@
         </w:drawing>
       </w:r>
     </w:p>
-    <w:p/>
     <w:p>
+      <w:pPr>
+        <w:rPr>
+          <w:rFonts w:eastAsiaTheme="majorEastAsia" w:cstheme="majorBidi"/>
+          <w:b/>
+          <w:bCs/>
+          <w:caps/>
+          <w:color w:val="000000" w:themeColor="text1"/>
+          <w:szCs w:val="28"/>
+          <w:lang w:val="en-US"/>
+        </w:rPr>
+      </w:pPr>
+    </w:p>
+    <w:p>
+      <w:pPr>
+        <w:rPr>
+          <w:rFonts w:eastAsiaTheme="majorEastAsia" w:cstheme="majorBidi"/>
+          <w:b/>
+          <w:bCs/>
+          <w:caps/>
+          <w:color w:val="000000" w:themeColor="text1"/>
+          <w:szCs w:val="28"/>
+          <w:lang w:val="en-US"/>
+        </w:rPr>
+      </w:pPr>
+    </w:p>
+    <w:p>
+      <w:pPr>
+        <w:rPr>
+          <w:rFonts w:eastAsiaTheme="majorEastAsia" w:cstheme="majorBidi"/>
+          <w:b/>
+          <w:bCs/>
+          <w:caps/>
+          <w:color w:val="000000" w:themeColor="text1"/>
+          <w:szCs w:val="28"/>
+          <w:lang w:val="en-US"/>
+        </w:rPr>
+      </w:pPr>
+    </w:p>
+    <w:p>
+      <w:pPr>
+        <w:rPr>
+          <w:rFonts w:eastAsiaTheme="majorEastAsia" w:cstheme="majorBidi"/>
+          <w:b/>
+          <w:bCs/>
+          <w:caps/>
+          <w:color w:val="000000" w:themeColor="text1"/>
+          <w:szCs w:val="28"/>
+          <w:lang w:val="en-US"/>
+        </w:rPr>
+      </w:pPr>
+    </w:p>
+    <w:p>
+      <w:pPr>
+        <w:rPr>
+          <w:rFonts w:eastAsiaTheme="majorEastAsia" w:cstheme="majorBidi"/>
+          <w:b/>
+          <w:bCs/>
+          <w:caps/>
+          <w:color w:val="000000" w:themeColor="text1"/>
+          <w:szCs w:val="28"/>
+          <w:lang w:val="en-US"/>
+        </w:rPr>
+      </w:pPr>
+    </w:p>
+    <w:p>
+      <w:pPr>
+        <w:jc w:val="center"/>
+        <w:rPr>
+          <w:rFonts w:eastAsiaTheme="majorEastAsia" w:cstheme="majorBidi"/>
+          <w:b/>
+          <w:bCs/>
+          <w:caps/>
+          <w:color w:val="000000" w:themeColor="text1"/>
+          <w:szCs w:val="28"/>
+          <w:lang w:val="en-US"/>
+        </w:rPr>
+      </w:pPr>
       <w:r>
         <w:rPr>
           <w:noProof/>
           <w:lang w:eastAsia="ru-RU"/>
         </w:rPr>
         <w:drawing>
-          <wp:inline distT="0" distB="0" distL="0" distR="0" wp14:anchorId="6C2FC330" wp14:editId="10867A7D">
-            <wp:extent cx="5940425" cy="3459168"/>
-            <wp:effectExtent l="0" t="0" r="3175" b="8255"/>
-            <wp:docPr id="17" name="Рисунок 17"/>
+          <wp:inline distT="0" distB="0" distL="0" distR="0" wp14:anchorId="581EC055" wp14:editId="2EC56ED9">
+            <wp:extent cx="4371975" cy="2860803"/>
+            <wp:effectExtent l="0" t="0" r="0" b="0"/>
+            <wp:docPr id="21" name="Рисунок 21"/>
             <wp:cNvGraphicFramePr>
               <a:graphicFrameLocks xmlns:a="http://schemas.openxmlformats.org/drawingml/2006/main" noChangeAspect="1"/>
             </wp:cNvGraphicFramePr>
@@ -1238,7 +5108,7 @@
                   <pic:spPr>
                     <a:xfrm>
                       <a:off x="0" y="0"/>
-                      <a:ext cx="5940425" cy="3459168"/>
+                      <a:ext cx="4373009" cy="2861480"/>
                     </a:xfrm>
                     <a:prstGeom prst="rect">
                       <a:avLst/>
@@ -1251,25 +5121,58 @@
         </w:drawing>
       </w:r>
     </w:p>
-    <w:p/>
-    <w:p/>
-    <w:p/>
-    <w:p/>
-    <w:p/>
-    <w:p/>
-    <w:p/>
-    <w:p/>
     <w:p>
+      <w:pPr>
+        <w:jc w:val="center"/>
+        <w:rPr>
+          <w:rFonts w:eastAsiaTheme="majorEastAsia" w:cstheme="majorBidi"/>
+          <w:b/>
+          <w:bCs/>
+          <w:caps/>
+          <w:color w:val="000000" w:themeColor="text1"/>
+          <w:szCs w:val="28"/>
+          <w:lang w:val="en-US"/>
+        </w:rPr>
+      </w:pPr>
+    </w:p>
+    <w:p>
+      <w:pPr>
+        <w:jc w:val="center"/>
+        <w:rPr>
+          <w:rFonts w:eastAsiaTheme="majorEastAsia" w:cstheme="majorBidi"/>
+          <w:b/>
+          <w:bCs/>
+          <w:caps/>
+          <w:color w:val="000000" w:themeColor="text1"/>
+          <w:szCs w:val="28"/>
+          <w:lang w:val="en-US"/>
+        </w:rPr>
+      </w:pPr>
+    </w:p>
+    <w:p>
+      <w:pPr>
+        <w:jc w:val="center"/>
+        <w:rPr>
+          <w:rFonts w:eastAsiaTheme="majorEastAsia" w:cstheme="majorBidi"/>
+          <w:b/>
+          <w:bCs/>
+          <w:caps/>
+          <w:color w:val="000000" w:themeColor="text1"/>
+          <w:szCs w:val="28"/>
+          <w:lang w:val="en-US"/>
+        </w:rPr>
+      </w:pPr>
       <w:r>
         <w:rPr>
           <w:noProof/>
           <w:lang w:eastAsia="ru-RU"/>
         </w:rPr>
+        <w:lastRenderedPageBreak/>
         <w:drawing>
-          <wp:inline distT="0" distB="0" distL="0" distR="0" wp14:anchorId="55A0C826" wp14:editId="76D98647">
-            <wp:extent cx="5940425" cy="1955209"/>
-            <wp:effectExtent l="0" t="0" r="3175" b="6985"/>
-            <wp:docPr id="18" name="Рисунок 18"/>
+          <wp:inline distT="0" distB="0" distL="0" distR="0" wp14:anchorId="673A38DF" wp14:editId="3FA4AC23">
+            <wp:extent cx="3962400" cy="2521527"/>
+            <wp:effectExtent l="0" t="0" r="0" b="0"/>
+            <wp:docPr id="22" name="Рисунок 22"/>
             <wp:cNvGraphicFramePr>
               <a:graphicFrameLocks xmlns:a="http://schemas.openxmlformats.org/drawingml/2006/main" noChangeAspect="1"/>
             </wp:cNvGraphicFramePr>
@@ -1289,7 +5192,7 @@
                   <pic:spPr>
                     <a:xfrm>
                       <a:off x="0" y="0"/>
-                      <a:ext cx="5940425" cy="1955209"/>
+                      <a:ext cx="3962400" cy="2521527"/>
                     </a:xfrm>
                     <a:prstGeom prst="rect">
                       <a:avLst/>
@@ -1302,19 +5205,57 @@
         </w:drawing>
       </w:r>
     </w:p>
-    <w:p/>
-    <w:p/>
     <w:p>
+      <w:pPr>
+        <w:jc w:val="center"/>
+        <w:rPr>
+          <w:rFonts w:eastAsiaTheme="majorEastAsia" w:cstheme="majorBidi"/>
+          <w:b/>
+          <w:bCs/>
+          <w:caps/>
+          <w:color w:val="000000" w:themeColor="text1"/>
+          <w:szCs w:val="28"/>
+          <w:lang w:val="en-US"/>
+        </w:rPr>
+      </w:pPr>
+    </w:p>
+    <w:p>
+      <w:pPr>
+        <w:jc w:val="center"/>
+        <w:rPr>
+          <w:rFonts w:eastAsiaTheme="majorEastAsia" w:cstheme="majorBidi"/>
+          <w:b/>
+          <w:bCs/>
+          <w:caps/>
+          <w:color w:val="000000" w:themeColor="text1"/>
+          <w:szCs w:val="28"/>
+          <w:lang w:val="en-US"/>
+        </w:rPr>
+      </w:pPr>
+    </w:p>
+    <w:p>
+      <w:pPr>
+        <w:jc w:val="center"/>
+        <w:rPr>
+          <w:rFonts w:eastAsiaTheme="majorEastAsia" w:cstheme="majorBidi"/>
+          <w:b/>
+          <w:bCs/>
+          <w:caps/>
+          <w:color w:val="000000" w:themeColor="text1"/>
+          <w:szCs w:val="28"/>
+          <w:lang w:val="en-US"/>
+        </w:rPr>
+      </w:pPr>
       <w:r>
         <w:rPr>
           <w:noProof/>
           <w:lang w:eastAsia="ru-RU"/>
         </w:rPr>
         <w:drawing>
-          <wp:inline distT="0" distB="0" distL="0" distR="0" wp14:anchorId="68CEBC05" wp14:editId="5DDBECC0">
-            <wp:extent cx="5940425" cy="3395404"/>
-            <wp:effectExtent l="0" t="0" r="3175" b="0"/>
-            <wp:docPr id="19" name="Рисунок 19"/>
+          <wp:inline distT="0" distB="0" distL="0" distR="0" wp14:anchorId="2B6C8E7C" wp14:editId="7EA307BB">
+            <wp:extent cx="5940425" cy="4090671"/>
+            <wp:effectExtent l="0" t="0" r="3175" b="5080"/>
+            <wp:docPr id="23" name="Рисунок 23"/>
             <wp:cNvGraphicFramePr>
               <a:graphicFrameLocks xmlns:a="http://schemas.openxmlformats.org/drawingml/2006/main" noChangeAspect="1"/>
             </wp:cNvGraphicFramePr>
@@ -1334,7 +5275,7 @@
                   <pic:spPr>
                     <a:xfrm>
                       <a:off x="0" y="0"/>
-                      <a:ext cx="5940425" cy="3395404"/>
+                      <a:ext cx="5940425" cy="4090671"/>
                     </a:xfrm>
                     <a:prstGeom prst="rect">
                       <a:avLst/>
@@ -1347,20 +5288,113 @@
         </w:drawing>
       </w:r>
     </w:p>
-    <w:p/>
-    <w:p/>
-    <w:p/>
     <w:p>
+      <w:pPr>
+        <w:jc w:val="center"/>
+        <w:rPr>
+          <w:rFonts w:eastAsiaTheme="majorEastAsia" w:cstheme="majorBidi"/>
+          <w:b/>
+          <w:bCs/>
+          <w:caps/>
+          <w:color w:val="000000" w:themeColor="text1"/>
+          <w:szCs w:val="28"/>
+          <w:lang w:val="en-US"/>
+        </w:rPr>
+      </w:pPr>
+    </w:p>
+    <w:p>
+      <w:pPr>
+        <w:jc w:val="center"/>
+        <w:rPr>
+          <w:rFonts w:eastAsiaTheme="majorEastAsia" w:cstheme="majorBidi"/>
+          <w:b/>
+          <w:bCs/>
+          <w:caps/>
+          <w:color w:val="000000" w:themeColor="text1"/>
+          <w:szCs w:val="28"/>
+          <w:lang w:val="en-US"/>
+        </w:rPr>
+      </w:pPr>
+    </w:p>
+    <w:p>
+      <w:pPr>
+        <w:jc w:val="center"/>
+        <w:rPr>
+          <w:rFonts w:eastAsiaTheme="majorEastAsia" w:cstheme="majorBidi"/>
+          <w:b/>
+          <w:bCs/>
+          <w:caps/>
+          <w:color w:val="000000" w:themeColor="text1"/>
+          <w:szCs w:val="28"/>
+          <w:lang w:val="en-US"/>
+        </w:rPr>
+      </w:pPr>
+    </w:p>
+    <w:p>
+      <w:pPr>
+        <w:jc w:val="center"/>
+        <w:rPr>
+          <w:rFonts w:eastAsiaTheme="majorEastAsia" w:cstheme="majorBidi"/>
+          <w:b/>
+          <w:bCs/>
+          <w:caps/>
+          <w:color w:val="000000" w:themeColor="text1"/>
+          <w:szCs w:val="28"/>
+          <w:lang w:val="en-US"/>
+        </w:rPr>
+      </w:pPr>
+    </w:p>
+    <w:p>
+      <w:pPr>
+        <w:jc w:val="center"/>
+        <w:rPr>
+          <w:rFonts w:eastAsiaTheme="majorEastAsia" w:cstheme="majorBidi"/>
+          <w:b/>
+          <w:bCs/>
+          <w:caps/>
+          <w:color w:val="000000" w:themeColor="text1"/>
+          <w:szCs w:val="28"/>
+          <w:lang w:val="en-US"/>
+        </w:rPr>
+      </w:pPr>
+    </w:p>
+    <w:p>
+      <w:pPr>
+        <w:jc w:val="center"/>
+        <w:rPr>
+          <w:rFonts w:eastAsiaTheme="majorEastAsia" w:cstheme="majorBidi"/>
+          <w:b/>
+          <w:bCs/>
+          <w:caps/>
+          <w:color w:val="000000" w:themeColor="text1"/>
+          <w:szCs w:val="28"/>
+          <w:lang w:val="en-US"/>
+        </w:rPr>
+      </w:pPr>
+    </w:p>
+    <w:p>
+      <w:pPr>
+        <w:jc w:val="center"/>
+        <w:rPr>
+          <w:rFonts w:eastAsiaTheme="majorEastAsia" w:cstheme="majorBidi"/>
+          <w:b/>
+          <w:bCs/>
+          <w:caps/>
+          <w:color w:val="000000" w:themeColor="text1"/>
+          <w:szCs w:val="28"/>
+          <w:lang w:val="en-US"/>
+        </w:rPr>
+      </w:pPr>
       <w:r>
         <w:rPr>
           <w:noProof/>
           <w:lang w:eastAsia="ru-RU"/>
         </w:rPr>
         <w:drawing>
-          <wp:inline distT="0" distB="0" distL="0" distR="0" wp14:anchorId="13FB7CC3" wp14:editId="01F3F594">
-            <wp:extent cx="5940425" cy="3389886"/>
-            <wp:effectExtent l="0" t="0" r="3175" b="1270"/>
-            <wp:docPr id="20" name="Рисунок 20"/>
+          <wp:inline distT="0" distB="0" distL="0" distR="0" wp14:anchorId="4F6C8539" wp14:editId="113FB1F4">
+            <wp:extent cx="5562600" cy="3286234"/>
+            <wp:effectExtent l="0" t="0" r="0" b="9525"/>
+            <wp:docPr id="24" name="Рисунок 24"/>
             <wp:cNvGraphicFramePr>
               <a:graphicFrameLocks xmlns:a="http://schemas.openxmlformats.org/drawingml/2006/main" noChangeAspect="1"/>
             </wp:cNvGraphicFramePr>
@@ -1380,7 +5414,7 @@
                   <pic:spPr>
                     <a:xfrm>
                       <a:off x="0" y="0"/>
-                      <a:ext cx="5940425" cy="3389886"/>
+                      <a:ext cx="5569333" cy="3290212"/>
                     </a:xfrm>
                     <a:prstGeom prst="rect">
                       <a:avLst/>
@@ -1392,11 +5426,119 @@
           </wp:inline>
         </w:drawing>
       </w:r>
-      <w:bookmarkStart w:id="1" w:name="_GoBack"/>
-      <w:bookmarkEnd w:id="1"/>
+    </w:p>
+    <w:p>
+      <w:pPr>
+        <w:jc w:val="center"/>
+        <w:rPr>
+          <w:rFonts w:eastAsiaTheme="majorEastAsia" w:cstheme="majorBidi"/>
+          <w:b/>
+          <w:bCs/>
+          <w:caps/>
+          <w:color w:val="000000" w:themeColor="text1"/>
+          <w:szCs w:val="28"/>
+          <w:lang w:val="en-US"/>
+        </w:rPr>
+      </w:pPr>
+    </w:p>
+    <w:p>
+      <w:pPr>
+        <w:jc w:val="center"/>
+        <w:rPr>
+          <w:rFonts w:eastAsiaTheme="majorEastAsia" w:cstheme="majorBidi"/>
+          <w:b/>
+          <w:bCs/>
+          <w:caps/>
+          <w:color w:val="000000" w:themeColor="text1"/>
+          <w:szCs w:val="28"/>
+          <w:lang w:val="en-US"/>
+        </w:rPr>
+      </w:pPr>
+    </w:p>
+    <w:p>
+      <w:pPr>
+        <w:jc w:val="center"/>
+        <w:rPr>
+          <w:rFonts w:eastAsiaTheme="majorEastAsia" w:cstheme="majorBidi"/>
+          <w:b/>
+          <w:bCs/>
+          <w:caps/>
+          <w:color w:val="000000" w:themeColor="text1"/>
+          <w:szCs w:val="28"/>
+          <w:lang w:val="en-US"/>
+        </w:rPr>
+      </w:pPr>
+    </w:p>
+    <w:p>
+      <w:pPr>
+        <w:jc w:val="center"/>
+        <w:rPr>
+          <w:rFonts w:eastAsiaTheme="majorEastAsia" w:cstheme="majorBidi"/>
+          <w:b/>
+          <w:bCs/>
+          <w:caps/>
+          <w:color w:val="000000" w:themeColor="text1"/>
+          <w:szCs w:val="28"/>
+          <w:lang w:val="en-US"/>
+        </w:rPr>
+      </w:pPr>
+      <w:r>
+        <w:rPr>
+          <w:noProof/>
+          <w:lang w:eastAsia="ru-RU"/>
+        </w:rPr>
+        <w:drawing>
+          <wp:inline distT="0" distB="0" distL="0" distR="0" wp14:anchorId="539A93BD" wp14:editId="6C22990B">
+            <wp:extent cx="5876925" cy="2966668"/>
+            <wp:effectExtent l="0" t="0" r="0" b="5715"/>
+            <wp:docPr id="25" name="Рисунок 25"/>
+            <wp:cNvGraphicFramePr>
+              <a:graphicFrameLocks xmlns:a="http://schemas.openxmlformats.org/drawingml/2006/main" noChangeAspect="1"/>
+            </wp:cNvGraphicFramePr>
+            <a:graphic xmlns:a="http://schemas.openxmlformats.org/drawingml/2006/main">
+              <a:graphicData uri="http://schemas.openxmlformats.org/drawingml/2006/picture">
+                <pic:pic xmlns:pic="http://schemas.openxmlformats.org/drawingml/2006/picture">
+                  <pic:nvPicPr>
+                    <pic:cNvPr id="0" name=""/>
+                    <pic:cNvPicPr/>
+                  </pic:nvPicPr>
+                  <pic:blipFill>
+                    <a:blip r:embed="rId22"/>
+                    <a:stretch>
+                      <a:fillRect/>
+                    </a:stretch>
+                  </pic:blipFill>
+                  <pic:spPr>
+                    <a:xfrm>
+                      <a:off x="0" y="0"/>
+                      <a:ext cx="5873786" cy="2965083"/>
+                    </a:xfrm>
+                    <a:prstGeom prst="rect">
+                      <a:avLst/>
+                    </a:prstGeom>
+                  </pic:spPr>
+                </pic:pic>
+              </a:graphicData>
+            </a:graphic>
+          </wp:inline>
+        </w:drawing>
+      </w:r>
+    </w:p>
+    <w:bookmarkEnd w:id="0"/>
+    <w:p>
+      <w:pPr>
+        <w:rPr>
+          <w:rFonts w:eastAsiaTheme="majorEastAsia" w:cstheme="majorBidi"/>
+          <w:b/>
+          <w:bCs/>
+          <w:caps/>
+          <w:color w:val="000000" w:themeColor="text1"/>
+          <w:szCs w:val="28"/>
+        </w:rPr>
+      </w:pPr>
     </w:p>
     <w:sectPr>
-      <w:footerReference w:type="default" r:id="rId22"/>
+      <w:footerReference w:type="default" r:id="rId23"/>
       <w:pgSz w:w="11906" w:h="16838"/>
       <w:pgMar w:top="1134" w:right="850" w:bottom="1134" w:left="1701" w:header="708" w:footer="708" w:gutter="0"/>
       <w:cols w:space="708"/>
@@ -6122,7 +10264,7 @@
 </file>
 
 <file path=customXml/itemProps1.xml><?xml version="1.0" encoding="utf-8"?>
-<ds:datastoreItem xmlns:ds="http://schemas.openxmlformats.org/officeDocument/2006/customXml" ds:itemID="{3A5C20F3-2EB4-4022-A5E7-00741C54F479}">
+<ds:datastoreItem xmlns:ds="http://schemas.openxmlformats.org/officeDocument/2006/customXml" ds:itemID="{06EE5C02-C09B-4BBD-A0EC-5935A8041CBB}">
   <ds:schemaRefs>
     <ds:schemaRef ds:uri="http://schemas.openxmlformats.org/officeDocument/2006/bibliography"/>
   </ds:schemaRefs>
